--- a/Symposium Files/SNAME-OS-2022-MS-11-Final_vmf2.docx
+++ b/Symposium Files/SNAME-OS-2022-MS-11-Final_vmf2.docx
@@ -6566,7 +6566,42 @@
       </w:r>
       <w:proofErr w:type="spellEnd"/>
       <w:r>
-        <w:t xml:space="preserve"> reported that 543,929 function calls were executed within 0.382 seconds. </w:t>
+        <w:t xml:space="preserve"> reported that </w:t>
+      </w:r>
+      <w:ins w:id="175" w:author="Frizzell, James A" w:date="2022-02-12T14:09:00Z">
+        <w:r>
+          <w:t>586</w:t>
+        </w:r>
+        <w:r>
+          <w:t>,</w:t>
+        </w:r>
+        <w:r>
+          <w:t>091</w:t>
+        </w:r>
+        <w:r>
+          <w:t xml:space="preserve"> </w:t>
+        </w:r>
+      </w:ins>
+      <w:del w:id="176" w:author="Frizzell, James A" w:date="2022-02-12T14:09:00Z">
+        <w:r>
+          <w:delText xml:space="preserve">543,929 </w:delText>
+        </w:r>
+      </w:del>
+      <w:r>
+        <w:t xml:space="preserve">function calls were executed within </w:t>
+      </w:r>
+      <w:ins w:id="177" w:author="Frizzell, James A" w:date="2022-02-12T14:10:00Z">
+        <w:r>
+          <w:t>0.413</w:t>
+        </w:r>
+      </w:ins>
+      <w:del w:id="178" w:author="Frizzell, James A" w:date="2022-02-12T14:10:00Z">
+        <w:r>
+          <w:delText>0.382</w:delText>
+        </w:r>
+      </w:del>
+      <w:r>
+        <w:t xml:space="preserve"> seconds. </w:t>
       </w:r>
       <w:proofErr w:type="spellStart"/>
       <w:r>
@@ -6574,29 +6609,48 @@
       </w:r>
       <w:proofErr w:type="spellEnd"/>
       <w:r>
-        <w:t xml:space="preserve"> averaged an execution time of 0.138 seconds across 100 trials.</w:t>
-      </w:r>
-      <w:ins w:id="175" w:author="Frizzell, James A" w:date="2022-02-02T21:28:00Z">
+        <w:t xml:space="preserve"> averaged an execution time of 0.</w:t>
+      </w:r>
+      <w:del w:id="179" w:author="Frizzell, James A" w:date="2022-02-12T14:09:00Z">
+        <w:r>
+          <w:delText xml:space="preserve">138 </w:delText>
+        </w:r>
+      </w:del>
+      <w:ins w:id="180" w:author="Frizzell, James A" w:date="2022-02-12T14:09:00Z">
+        <w:r>
+          <w:t>1</w:t>
+        </w:r>
+        <w:r>
+          <w:t>60</w:t>
+        </w:r>
+        <w:r>
+          <w:t xml:space="preserve"> </w:t>
+        </w:r>
+      </w:ins>
+      <w:r>
+        <w:t>seconds across 100 trials.</w:t>
+      </w:r>
+      <w:ins w:id="181" w:author="Frizzell, James A" w:date="2022-02-02T21:28:00Z">
         <w:r>
           <w:t xml:space="preserve"> This was performed on a Windows 11 System with 32 GB RAM and a i7-12000KF </w:t>
         </w:r>
       </w:ins>
-      <w:ins w:id="176" w:author="Frizzell, James A" w:date="2022-02-12T13:48:00Z">
+      <w:ins w:id="182" w:author="Frizzell, James A" w:date="2022-02-12T13:48:00Z">
         <w:r>
           <w:t>clocked</w:t>
         </w:r>
       </w:ins>
-      <w:ins w:id="177" w:author="Frizzell, James A" w:date="2022-02-02T21:28:00Z">
+      <w:ins w:id="183" w:author="Frizzell, James A" w:date="2022-02-02T21:28:00Z">
         <w:r>
           <w:t xml:space="preserve"> at 3.6 </w:t>
         </w:r>
       </w:ins>
-      <w:ins w:id="178" w:author="Frizzell, James A" w:date="2022-02-02T21:29:00Z">
+      <w:ins w:id="184" w:author="Frizzell, James A" w:date="2022-02-02T21:29:00Z">
         <w:r>
           <w:t>GHz.</w:t>
         </w:r>
       </w:ins>
-      <w:ins w:id="179" w:author="Frizzell, James A" w:date="2022-02-12T13:38:00Z">
+      <w:ins w:id="185" w:author="Frizzell, James A" w:date="2022-02-12T13:38:00Z">
         <w:r>
           <w:rPr>
             <w:noProof/>
@@ -6608,23 +6662,23 @@
     <w:p>
       <w:pPr>
         <w:rPr>
-          <w:del w:id="180" w:author="Frizzell, James A" w:date="2022-02-01T18:45:00Z"/>
+          <w:del w:id="186" w:author="Frizzell, James A" w:date="2022-02-01T18:45:00Z"/>
         </w:rPr>
       </w:pPr>
       <w:r>
         <w:t>The time to</w:t>
       </w:r>
-      <w:ins w:id="181" w:author="Frizzell, James A" w:date="2022-02-02T21:32:00Z">
+      <w:ins w:id="187" w:author="Frizzell, James A" w:date="2022-02-02T21:32:00Z">
         <w:r>
           <w:t xml:space="preserve"> specify barge dimensions and run the </w:t>
         </w:r>
       </w:ins>
-      <w:del w:id="182" w:author="Frizzell, James A" w:date="2022-02-02T21:32:00Z">
+      <w:del w:id="188" w:author="Frizzell, James A" w:date="2022-02-02T21:32:00Z">
         <w:r>
           <w:delText xml:space="preserve"> </w:delText>
         </w:r>
       </w:del>
-      <w:del w:id="183" w:author="Frizzell, James A" w:date="2022-02-02T21:27:00Z">
+      <w:del w:id="189" w:author="Frizzell, James A" w:date="2022-02-02T21:27:00Z">
         <w:r>
           <w:delText>model</w:delText>
         </w:r>
@@ -6635,17 +6689,17 @@
       <w:r>
         <w:t>simulat</w:t>
       </w:r>
-      <w:ins w:id="184" w:author="Frizzell, James A" w:date="2022-02-02T21:32:00Z">
+      <w:ins w:id="190" w:author="Frizzell, James A" w:date="2022-02-02T21:32:00Z">
         <w:r>
           <w:t>ion</w:t>
         </w:r>
       </w:ins>
-      <w:del w:id="185" w:author="Frizzell, James A" w:date="2022-02-02T21:32:00Z">
+      <w:del w:id="191" w:author="Frizzell, James A" w:date="2022-02-02T21:32:00Z">
         <w:r>
           <w:delText>e</w:delText>
         </w:r>
       </w:del>
-      <w:del w:id="186" w:author="Frizzell, James A" w:date="2022-02-02T21:33:00Z">
+      <w:del w:id="192" w:author="Frizzell, James A" w:date="2022-02-02T21:33:00Z">
         <w:r>
           <w:delText xml:space="preserve"> a barge</w:delText>
         </w:r>
@@ -6668,7 +6722,7 @@
       <w:r>
         <w:t xml:space="preserve"> during testing. Comparatively, </w:t>
       </w:r>
-      <w:ins w:id="187" w:author="Frizzell, James A" w:date="2022-02-02T21:33:00Z">
+      <w:ins w:id="193" w:author="Frizzell, James A" w:date="2022-02-02T21:33:00Z">
         <w:r>
           <w:t xml:space="preserve">creating a CAD </w:t>
         </w:r>
@@ -6676,7 +6730,7 @@
       <w:r>
         <w:t>model</w:t>
       </w:r>
-      <w:del w:id="188" w:author="Frizzell, James A" w:date="2022-02-02T21:33:00Z">
+      <w:del w:id="194" w:author="Frizzell, James A" w:date="2022-02-02T21:33:00Z">
         <w:r>
           <w:delText>ling</w:delText>
         </w:r>
@@ -6685,7 +6739,7 @@
         <w:t xml:space="preserve"> the same barge in ANSYS </w:t>
       </w:r>
       <w:proofErr w:type="spellStart"/>
-      <w:ins w:id="189" w:author="Frizzell, James A" w:date="2022-02-02T21:27:00Z">
+      <w:ins w:id="195" w:author="Frizzell, James A" w:date="2022-02-02T21:27:00Z">
         <w:r>
           <w:t>DesignModeler</w:t>
         </w:r>
@@ -6697,17 +6751,17 @@
       <w:r>
         <w:t>and simulating the results in AQWA averaged 10 minutes</w:t>
       </w:r>
-      <w:del w:id="190" w:author="Frizzell, James A" w:date="2022-02-12T13:48:00Z">
+      <w:del w:id="196" w:author="Frizzell, James A" w:date="2022-02-12T13:48:00Z">
         <w:r>
           <w:delText>, not including an additional 5 minutes to open ANSYS Work</w:delText>
         </w:r>
       </w:del>
-      <w:ins w:id="191" w:author="Frizzell, James A" w:date="2022-02-02T21:30:00Z">
+      <w:ins w:id="197" w:author="Frizzell, James A" w:date="2022-02-02T21:30:00Z">
         <w:r>
           <w:t>.</w:t>
         </w:r>
       </w:ins>
-      <w:del w:id="192" w:author="Frizzell, James A" w:date="2022-02-02T21:30:00Z">
+      <w:del w:id="198" w:author="Frizzell, James A" w:date="2022-02-02T21:30:00Z">
         <w:r>
           <w:delText>bench.</w:delText>
         </w:r>
@@ -6716,7 +6770,7 @@
     <w:p>
       <w:pPr>
         <w:rPr>
-          <w:ins w:id="193" w:author="Frizzell, James A" w:date="2022-02-02T21:29:00Z"/>
+          <w:ins w:id="199" w:author="Frizzell, James A" w:date="2022-02-02T21:29:00Z"/>
         </w:rPr>
       </w:pPr>
     </w:p>
@@ -6725,22 +6779,22 @@
         <w:lastRenderedPageBreak/>
         <w:t xml:space="preserve">When considering the time spent on design modelling, the use of the NN model is much more efficient than the commercial alternatives due to its simplicity. </w:t>
       </w:r>
-      <w:ins w:id="194" w:author="Frizzell, James A" w:date="2022-02-02T21:30:00Z">
+      <w:ins w:id="200" w:author="Frizzell, James A" w:date="2022-02-02T21:30:00Z">
         <w:r>
           <w:t>Because the software is based in Python</w:t>
         </w:r>
       </w:ins>
-      <w:ins w:id="195" w:author="Frizzell, James A" w:date="2022-02-02T21:31:00Z">
+      <w:ins w:id="201" w:author="Frizzell, James A" w:date="2022-02-02T21:31:00Z">
         <w:r>
           <w:t xml:space="preserve"> and uses a defined class-structure to process user inputs, it can easily be integrated in other systems. </w:t>
         </w:r>
       </w:ins>
-      <w:del w:id="196" w:author="Frizzell, James A" w:date="2022-02-02T21:31:00Z">
+      <w:del w:id="202" w:author="Frizzell, James A" w:date="2022-02-02T21:31:00Z">
         <w:r>
           <w:delText>Of course</w:delText>
         </w:r>
       </w:del>
-      <w:ins w:id="197" w:author="Frizzell, James A" w:date="2022-02-02T21:31:00Z">
+      <w:ins w:id="203" w:author="Frizzell, James A" w:date="2022-02-02T21:31:00Z">
         <w:r>
           <w:t>However</w:t>
         </w:r>
@@ -6759,7 +6813,7 @@
       <w:r>
         <w:t xml:space="preserve"> forces, or damping</w:t>
       </w:r>
-      <w:ins w:id="198" w:author="Frizzell, James A" w:date="2022-02-02T21:30:00Z">
+      <w:ins w:id="204" w:author="Frizzell, James A" w:date="2022-02-02T21:30:00Z">
         <w:r>
           <w:t xml:space="preserve"> – all of which can be evaluated in ANSYS AQWA</w:t>
         </w:r>
@@ -6767,7 +6821,7 @@
       <w:r>
         <w:t xml:space="preserve">. Such capabilities could be added in the future, but the dataset would need to be expanded. </w:t>
       </w:r>
-      <w:del w:id="199" w:author="Fuerth, Mirjam" w:date="2022-02-02T09:11:00Z">
+      <w:del w:id="205" w:author="Fuerth, Mirjam" w:date="2022-02-02T09:11:00Z">
         <w:r>
           <w:delText>The data preprocessing procedure would also need to be changed to match the new data.</w:delText>
         </w:r>

--- a/Symposium Files/SNAME-OS-2022-MS-11-Final_vmf2.docx
+++ b/Symposium Files/SNAME-OS-2022-MS-11-Final_vmf2.docx
@@ -288,13 +288,8 @@
       <w:r>
         <w:t xml:space="preserve">A </w:t>
       </w:r>
-      <w:proofErr w:type="spellStart"/>
-      <w:r>
-        <w:t>Keras</w:t>
-      </w:r>
-      <w:proofErr w:type="spellEnd"/>
-      <w:r>
-        <w:t xml:space="preserve"> Neural Network Model was trained on the three parameters and the wave heading angle, with the hidden layers and neuron count being adjusted to optimize the loss and maximize R-squared. </w:t>
+      <w:r>
+        <w:t>Keras Neural Network Model was trained on the three parameters and the wave heading angle, with the hidden layers and neuron count being adjusted to optimize the loss and maximize R-squared. </w:t>
       </w:r>
     </w:p>
     <w:p>
@@ -310,15 +305,7 @@
         <w:pStyle w:val="Abstract"/>
       </w:pPr>
       <w:r>
-        <w:t xml:space="preserve">With this predictive model, engineers can quickly determine a </w:t>
-      </w:r>
-      <w:proofErr w:type="spellStart"/>
-      <w:r>
-        <w:t>hullform’s</w:t>
-      </w:r>
-      <w:proofErr w:type="spellEnd"/>
-      <w:r>
-        <w:t xml:space="preserve"> RAOs, and compare the response with the common sea states along the intended route. Additionally, the model can assist in design iteration. As the hull shape gradually changes, the new RAOs can be estimated to ensure that the design is progressing in an appropriate direction.</w:t>
+        <w:t>With this predictive model, engineers can quickly determine a hullform’s RAOs, and compare the response with the common sea states along the intended route. Additionally, the model can assist in design iteration. As the hull shape gradually changes, the new RAOs can be estimated to ensure that the design is progressing in an appropriate direction.</w:t>
       </w:r>
     </w:p>
     <w:p>
@@ -589,15 +576,7 @@
     </w:p>
     <w:p>
       <w:r>
-        <w:t xml:space="preserve">This methodology has benefits and drawbacks. While it is a highly scalable process and can be applied to an object of any shape, the computational time is long. Additionally, the quality of results is directly coupled to the quality of the input geometric model. In an iterative design environment where an engineering is constantly adjusting a </w:t>
-      </w:r>
-      <w:proofErr w:type="spellStart"/>
-      <w:r>
-        <w:t>hullform</w:t>
-      </w:r>
-      <w:proofErr w:type="spellEnd"/>
-      <w:r>
-        <w:t xml:space="preserve"> to suit a client’s needs, the corresponding digital model must be updated as well in order to maintain the integrity of the numerical results. This method, although highly accurate when performed correctly, is time-consuming and by extension, costly.</w:t>
+        <w:t>This methodology has benefits and drawbacks. While it is a highly scalable process and can be applied to an object of any shape, the computational time is long. Additionally, the quality of results is directly coupled to the quality of the input geometric model. In an iterative design environment where an engineering is constantly adjusting a hullform to suit a client’s needs, the corresponding digital model must be updated as well in order to maintain the integrity of the numerical results. This method, although highly accurate when performed correctly, is time-consuming and by extension, costly.</w:t>
       </w:r>
     </w:p>
     <w:p>
@@ -833,14 +812,27 @@
       <w:r>
         <w:t xml:space="preserve">Table </w:t>
       </w:r>
-      <w:fldSimple w:instr=" SEQ Table \* ARABIC ">
-        <w:r>
-          <w:rPr>
-            <w:noProof/>
-          </w:rPr>
-          <w:t>1</w:t>
-        </w:r>
-      </w:fldSimple>
+      <w:r>
+        <w:fldChar w:fldCharType="begin"/>
+      </w:r>
+      <w:r>
+        <w:instrText xml:space="preserve"> SEQ Table \* ARABIC </w:instrText>
+      </w:r>
+      <w:r>
+        <w:fldChar w:fldCharType="separate"/>
+      </w:r>
+      <w:r>
+        <w:rPr>
+          <w:noProof/>
+        </w:rPr>
+        <w:t>1</w:t>
+      </w:r>
+      <w:r>
+        <w:rPr>
+          <w:noProof/>
+        </w:rPr>
+        <w:fldChar w:fldCharType="end"/>
+      </w:r>
       <w:bookmarkEnd w:id="0"/>
       <w:r>
         <w:t>: Inputs to Neural Network Model</w:t>
@@ -1140,14 +1132,27 @@
       <w:r>
         <w:t xml:space="preserve">Figure </w:t>
       </w:r>
-      <w:fldSimple w:instr=" SEQ Figure \* ARABIC ">
-        <w:r>
-          <w:rPr>
-            <w:noProof/>
-          </w:rPr>
-          <w:t>1</w:t>
-        </w:r>
-      </w:fldSimple>
+      <w:r>
+        <w:fldChar w:fldCharType="begin"/>
+      </w:r>
+      <w:r>
+        <w:instrText xml:space="preserve"> SEQ Figure \* ARABIC </w:instrText>
+      </w:r>
+      <w:r>
+        <w:fldChar w:fldCharType="separate"/>
+      </w:r>
+      <w:r>
+        <w:rPr>
+          <w:noProof/>
+        </w:rPr>
+        <w:t>1</w:t>
+      </w:r>
+      <w:r>
+        <w:rPr>
+          <w:noProof/>
+        </w:rPr>
+        <w:fldChar w:fldCharType="end"/>
+      </w:r>
       <w:bookmarkEnd w:id="1"/>
       <w:r>
         <w:t xml:space="preserve">: </w:t>
@@ -1172,13 +1177,8 @@
       <w:r>
         <w:t xml:space="preserve">ANSYS </w:t>
       </w:r>
-      <w:proofErr w:type="spellStart"/>
-      <w:r>
-        <w:t>DesignModeler</w:t>
-      </w:r>
-      <w:proofErr w:type="spellEnd"/>
-      <w:r>
-        <w:t>, in which a box barge with a length</w:t>
+      <w:r>
+        <w:t>DesignModeler, in which a box barge with a length</w:t>
       </w:r>
       <w:r>
         <w:t xml:space="preserve">, </w:t>
@@ -2389,14 +2389,27 @@
       <w:r>
         <w:t xml:space="preserve">Table </w:t>
       </w:r>
-      <w:fldSimple w:instr=" SEQ Table \* ARABIC ">
-        <w:r>
-          <w:rPr>
-            <w:noProof/>
-          </w:rPr>
-          <w:t>2</w:t>
-        </w:r>
-      </w:fldSimple>
+      <w:r>
+        <w:fldChar w:fldCharType="begin"/>
+      </w:r>
+      <w:r>
+        <w:instrText xml:space="preserve"> SEQ Table \* ARABIC </w:instrText>
+      </w:r>
+      <w:r>
+        <w:fldChar w:fldCharType="separate"/>
+      </w:r>
+      <w:r>
+        <w:rPr>
+          <w:noProof/>
+        </w:rPr>
+        <w:t>2</w:t>
+      </w:r>
+      <w:r>
+        <w:rPr>
+          <w:noProof/>
+        </w:rPr>
+        <w:fldChar w:fldCharType="end"/>
+      </w:r>
       <w:bookmarkEnd w:id="2"/>
       <w:r>
         <w:t>: R-Squared Results of Curve Fit to Raw Data</w:t>
@@ -3080,23 +3093,7 @@
         <w:t xml:space="preserve">The </w:t>
       </w:r>
       <w:r>
-        <w:t xml:space="preserve">creation and optimization of neural networks has been made simple with modern packages. </w:t>
-      </w:r>
-      <w:proofErr w:type="spellStart"/>
-      <w:r>
-        <w:t>Keras</w:t>
-      </w:r>
-      <w:proofErr w:type="spellEnd"/>
-      <w:r>
-        <w:t xml:space="preserve"> and </w:t>
-      </w:r>
-      <w:proofErr w:type="spellStart"/>
-      <w:r>
-        <w:t>Tensorflow</w:t>
-      </w:r>
-      <w:proofErr w:type="spellEnd"/>
-      <w:r>
-        <w:t xml:space="preserve"> were the two packages used in this study. This paper will not detail the inner workings of machine learning algorithms, as there are better sources to reference for more information on that subject.</w:t>
+        <w:t>creation and optimization of neural networks has been made simple with modern packages. Keras and Tensorflow were the two packages used in this study. This paper will not detail the inner workings of machine learning algorithms, as there are better sources to reference for more information on that subject.</w:t>
       </w:r>
     </w:p>
     <w:p>
@@ -3110,26 +3107,10 @@
         <w:t xml:space="preserve">an </w:t>
       </w:r>
       <w:r>
-        <w:t xml:space="preserve">80/20 split. Simple pre-processing methods were employed to prevent any errors – namely dropping any rows with </w:t>
-      </w:r>
-      <w:proofErr w:type="spellStart"/>
-      <w:r>
-        <w:t>NaN</w:t>
-      </w:r>
-      <w:proofErr w:type="spellEnd"/>
-      <w:r>
-        <w:t xml:space="preserve"> values. </w:t>
-      </w:r>
-      <w:r>
-        <w:t xml:space="preserve">These </w:t>
-      </w:r>
-      <w:proofErr w:type="spellStart"/>
-      <w:r>
-        <w:t>NaN</w:t>
-      </w:r>
-      <w:proofErr w:type="spellEnd"/>
-      <w:r>
-        <w:t xml:space="preserve"> values appeared due to certain barge sizes failing to converge during the simulation. </w:t>
+        <w:t xml:space="preserve">80/20 split. Simple pre-processing methods were employed to prevent any errors – namely dropping any rows with NaN values. </w:t>
+      </w:r>
+      <w:r>
+        <w:t xml:space="preserve">These NaN values appeared due to certain barge sizes failing to converge during the simulation. </w:t>
       </w:r>
       <w:r>
         <w:t xml:space="preserve">The number of rows dropped was </w:t>
@@ -3320,6 +3301,47 @@
           <w:t>ize the results of the parametric study.</w:t>
         </w:r>
       </w:ins>
+      <w:ins w:id="18" w:author="Frizzell, James A" w:date="2022-02-12T17:00:00Z">
+        <w:r>
+          <w:t xml:space="preserve"> </w:t>
+        </w:r>
+        <w:r>
+          <w:fldChar w:fldCharType="begin"/>
+        </w:r>
+        <w:r>
+          <w:instrText xml:space="preserve"> REF _Ref95562544 \h </w:instrText>
+        </w:r>
+      </w:ins>
+      <w:r>
+        <w:fldChar w:fldCharType="separate"/>
+      </w:r>
+      <w:ins w:id="19" w:author="Frizzell, James A" w:date="2022-02-12T17:00:00Z">
+        <w:r>
+          <w:t xml:space="preserve">Figure </w:t>
+        </w:r>
+        <w:r>
+          <w:rPr>
+            <w:noProof/>
+          </w:rPr>
+          <w:t>2</w:t>
+        </w:r>
+        <w:r>
+          <w:fldChar w:fldCharType="end"/>
+        </w:r>
+        <w:r>
+          <w:t xml:space="preserve"> also shows that there is a </w:t>
+        </w:r>
+      </w:ins>
+      <w:ins w:id="20" w:author="Frizzell, James A" w:date="2022-02-12T17:01:00Z">
+        <w:r>
+          <w:t>maximum obtainable model accuracy given the dat</w:t>
+        </w:r>
+      </w:ins>
+      <w:ins w:id="21" w:author="Frizzell, James A" w:date="2022-02-12T17:02:00Z">
+        <w:r>
+          <w:t>a preprocessing, as the R-Squared plateaus at around 0.71.</w:t>
+        </w:r>
+      </w:ins>
     </w:p>
     <w:tbl>
       <w:tblPr>
@@ -3334,7 +3356,7 @@
           <w:insideV w:val="none" w:sz="0" w:space="0" w:color="auto"/>
         </w:tblBorders>
         <w:tblLook w:val="04A0" w:firstRow="1" w:lastRow="0" w:firstColumn="1" w:lastColumn="0" w:noHBand="0" w:noVBand="1"/>
-        <w:tblPrChange w:id="18" w:author="Frizzell, James A" w:date="2022-02-12T12:35:00Z">
+        <w:tblPrChange w:id="22" w:author="Frizzell, James A" w:date="2022-02-12T12:35:00Z">
           <w:tblPr>
             <w:tblStyle w:val="TableGrid"/>
             <w:tblW w:w="0" w:type="auto"/>
@@ -3345,7 +3367,7 @@
       <w:tblGrid>
         <w:gridCol w:w="8905"/>
         <w:gridCol w:w="450"/>
-        <w:tblGridChange w:id="19">
+        <w:tblGridChange w:id="23">
           <w:tblGrid>
             <w:gridCol w:w="4675"/>
             <w:gridCol w:w="4675"/>
@@ -3354,12 +3376,12 @@
       </w:tblGrid>
       <w:tr>
         <w:trPr>
-          <w:ins w:id="20" w:author="Frizzell, James A" w:date="2022-02-12T12:32:00Z"/>
+          <w:ins w:id="24" w:author="Frizzell, James A" w:date="2022-02-12T12:32:00Z"/>
         </w:trPr>
         <w:tc>
           <w:tcPr>
             <w:tcW w:w="8905" w:type="dxa"/>
-            <w:tcPrChange w:id="21" w:author="Frizzell, James A" w:date="2022-02-12T12:35:00Z">
+            <w:tcPrChange w:id="25" w:author="Frizzell, James A" w:date="2022-02-12T12:35:00Z">
               <w:tcPr>
                 <w:tcW w:w="4675" w:type="dxa"/>
               </w:tcPr>
@@ -3368,13 +3390,13 @@
           <w:p>
             <w:pPr>
               <w:rPr>
-                <w:ins w:id="22" w:author="Frizzell, James A" w:date="2022-02-12T12:32:00Z"/>
+                <w:ins w:id="26" w:author="Frizzell, James A" w:date="2022-02-12T12:32:00Z"/>
               </w:rPr>
             </w:pPr>
             <m:oMathPara>
               <m:oMath>
                 <m:r>
-                  <w:ins w:id="23" w:author="Frizzell, James A" w:date="2022-02-12T12:32:00Z">
+                  <w:ins w:id="27" w:author="Frizzell, James A" w:date="2022-02-12T12:32:00Z">
                     <w:rPr>
                       <w:rFonts w:ascii="Cambria Math" w:hAnsi="Cambria Math"/>
                     </w:rPr>
@@ -3384,7 +3406,7 @@
                 <m:d>
                   <m:dPr>
                     <m:ctrlPr>
-                      <w:ins w:id="24" w:author="Frizzell, James A" w:date="2022-02-12T12:33:00Z">
+                      <w:ins w:id="28" w:author="Frizzell, James A" w:date="2022-02-12T12:33:00Z">
                         <w:rPr>
                           <w:rFonts w:ascii="Cambria Math" w:hAnsi="Cambria Math"/>
                           <w:i/>
@@ -3398,7 +3420,7 @@
                         <m:chr m:val="∏"/>
                         <m:limLoc m:val="undOvr"/>
                         <m:ctrlPr>
-                          <w:ins w:id="25" w:author="Frizzell, James A" w:date="2022-02-12T12:33:00Z">
+                          <w:ins w:id="29" w:author="Frizzell, James A" w:date="2022-02-12T12:33:00Z">
                             <w:rPr>
                               <w:rFonts w:ascii="Cambria Math" w:hAnsi="Cambria Math"/>
                               <w:i/>
@@ -3408,7 +3430,7 @@
                       </m:naryPr>
                       <m:sub>
                         <m:r>
-                          <w:ins w:id="26" w:author="Frizzell, James A" w:date="2022-02-12T12:33:00Z">
+                          <w:ins w:id="30" w:author="Frizzell, James A" w:date="2022-02-12T12:33:00Z">
                             <w:rPr>
                               <w:rFonts w:ascii="Cambria Math" w:hAnsi="Cambria Math"/>
                             </w:rPr>
@@ -3418,7 +3440,7 @@
                       </m:sub>
                       <m:sup>
                         <m:r>
-                          <w:ins w:id="27" w:author="Frizzell, James A" w:date="2022-02-12T12:33:00Z">
+                          <w:ins w:id="31" w:author="Frizzell, James A" w:date="2022-02-12T12:33:00Z">
                             <w:rPr>
                               <w:rFonts w:ascii="Cambria Math" w:hAnsi="Cambria Math"/>
                             </w:rPr>
@@ -3430,7 +3452,7 @@
                         <m:sSub>
                           <m:sSubPr>
                             <m:ctrlPr>
-                              <w:ins w:id="28" w:author="Frizzell, James A" w:date="2022-02-12T12:33:00Z">
+                              <w:ins w:id="32" w:author="Frizzell, James A" w:date="2022-02-12T12:33:00Z">
                                 <w:rPr>
                                   <w:rFonts w:ascii="Cambria Math" w:hAnsi="Cambria Math"/>
                                   <w:i/>
@@ -3440,7 +3462,7 @@
                           </m:sSubPr>
                           <m:e>
                             <m:r>
-                              <w:ins w:id="29" w:author="Frizzell, James A" w:date="2022-02-12T12:33:00Z">
+                              <w:ins w:id="33" w:author="Frizzell, James A" w:date="2022-02-12T12:33:00Z">
                                 <w:rPr>
                                   <w:rFonts w:ascii="Cambria Math" w:hAnsi="Cambria Math"/>
                                 </w:rPr>
@@ -3450,7 +3472,7 @@
                           </m:e>
                           <m:sub>
                             <m:r>
-                              <w:ins w:id="30" w:author="Frizzell, James A" w:date="2022-02-12T12:33:00Z">
+                              <w:ins w:id="34" w:author="Frizzell, James A" w:date="2022-02-12T12:33:00Z">
                                 <w:rPr>
                                   <w:rFonts w:ascii="Cambria Math" w:hAnsi="Cambria Math"/>
                                 </w:rPr>
@@ -3464,7 +3486,7 @@
                   </m:e>
                 </m:d>
                 <m:r>
-                  <w:ins w:id="31" w:author="Frizzell, James A" w:date="2022-02-12T12:33:00Z">
+                  <w:ins w:id="35" w:author="Frizzell, James A" w:date="2022-02-12T12:33:00Z">
                     <w:rPr>
                       <w:rFonts w:ascii="Cambria Math" w:hAnsi="Cambria Math"/>
                     </w:rPr>
@@ -3478,7 +3500,7 @@
         <w:tc>
           <w:tcPr>
             <w:tcW w:w="445" w:type="dxa"/>
-            <w:tcPrChange w:id="32" w:author="Frizzell, James A" w:date="2022-02-12T12:35:00Z">
+            <w:tcPrChange w:id="36" w:author="Frizzell, James A" w:date="2022-02-12T12:35:00Z">
               <w:tcPr>
                 <w:tcW w:w="4675" w:type="dxa"/>
               </w:tcPr>
@@ -3488,13 +3510,13 @@
             <w:pPr>
               <w:jc w:val="right"/>
               <w:rPr>
-                <w:ins w:id="33" w:author="Frizzell, James A" w:date="2022-02-12T12:32:00Z"/>
+                <w:ins w:id="37" w:author="Frizzell, James A" w:date="2022-02-12T12:32:00Z"/>
               </w:rPr>
-              <w:pPrChange w:id="34" w:author="Frizzell, James A" w:date="2022-02-12T12:33:00Z">
+              <w:pPrChange w:id="38" w:author="Frizzell, James A" w:date="2022-02-12T12:33:00Z">
                 <w:pPr/>
               </w:pPrChange>
             </w:pPr>
-            <w:ins w:id="35" w:author="Frizzell, James A" w:date="2022-02-12T12:33:00Z">
+            <w:ins w:id="39" w:author="Frizzell, James A" w:date="2022-02-12T12:33:00Z">
               <w:r>
                 <w:t>(7)</w:t>
               </w:r>
@@ -3506,12 +3528,17 @@
     <w:p>
       <w:pPr>
         <w:rPr>
-          <w:ins w:id="36" w:author="Frizzell, James A" w:date="2022-02-12T12:32:00Z"/>
+          <w:ins w:id="40" w:author="Frizzell, James A" w:date="2022-02-12T12:32:00Z"/>
         </w:rPr>
       </w:pPr>
     </w:p>
     <w:p>
-      <w:del w:id="37" w:author="Frizzell, James A" w:date="2022-02-12T12:32:00Z">
+      <w:pPr>
+        <w:rPr>
+          <w:ins w:id="41" w:author="Frizzell, James A" w:date="2022-02-12T16:59:00Z"/>
+        </w:rPr>
+      </w:pPr>
+      <w:del w:id="42" w:author="Frizzell, James A" w:date="2022-02-12T12:32:00Z">
         <w:r>
           <w:delText xml:space="preserve"> </w:delText>
         </w:r>
@@ -3519,12 +3546,12 @@
       <w:r>
         <w:t xml:space="preserve">Ultimately, </w:t>
       </w:r>
-      <w:ins w:id="38" w:author="Frizzell, James A" w:date="2022-02-12T12:50:00Z">
+      <w:ins w:id="43" w:author="Frizzell, James A" w:date="2022-02-12T12:50:00Z">
         <w:r>
           <w:t>a model with 3</w:t>
         </w:r>
       </w:ins>
-      <w:del w:id="39" w:author="Frizzell, James A" w:date="2022-02-12T12:50:00Z">
+      <w:del w:id="44" w:author="Frizzell, James A" w:date="2022-02-12T12:50:00Z">
         <w:r>
           <w:delText>2</w:delText>
         </w:r>
@@ -3532,12 +3559,12 @@
       <w:r>
         <w:t xml:space="preserve"> hidden layers</w:t>
       </w:r>
-      <w:ins w:id="40" w:author="Frizzell, James A" w:date="2022-02-12T12:50:00Z">
+      <w:ins w:id="45" w:author="Frizzell, James A" w:date="2022-02-12T12:50:00Z">
         <w:r>
           <w:t xml:space="preserve"> was selected</w:t>
         </w:r>
       </w:ins>
-      <w:del w:id="41" w:author="Frizzell, James A" w:date="2022-02-12T12:50:00Z">
+      <w:del w:id="46" w:author="Frizzell, James A" w:date="2022-02-12T12:50:00Z">
         <w:r>
           <w:delText>, each having 256 neurons was selected to be the best model</w:delText>
         </w:r>
@@ -3572,22 +3599,22 @@
       <w:r>
         <w:t xml:space="preserve">lists the </w:t>
       </w:r>
-      <w:del w:id="42" w:author="Frizzell, James A" w:date="2022-02-12T12:50:00Z">
+      <w:del w:id="47" w:author="Frizzell, James A" w:date="2022-02-12T12:50:00Z">
         <w:r>
           <w:delText>array shape</w:delText>
         </w:r>
       </w:del>
-      <w:ins w:id="43" w:author="Frizzell, James A" w:date="2022-02-12T12:50:00Z">
+      <w:ins w:id="48" w:author="Frizzell, James A" w:date="2022-02-12T12:50:00Z">
         <w:r>
           <w:t>number of neurons</w:t>
         </w:r>
       </w:ins>
-      <w:del w:id="44" w:author="Frizzell, James A" w:date="2022-02-12T12:50:00Z">
+      <w:del w:id="49" w:author="Frizzell, James A" w:date="2022-02-12T12:50:00Z">
         <w:r>
           <w:delText xml:space="preserve"> of </w:delText>
         </w:r>
       </w:del>
-      <w:ins w:id="45" w:author="Frizzell, James A" w:date="2022-02-12T12:50:00Z">
+      <w:ins w:id="50" w:author="Frizzell, James A" w:date="2022-02-12T12:50:00Z">
         <w:r>
           <w:t xml:space="preserve"> in </w:t>
         </w:r>
@@ -3598,12 +3625,12 @@
       <w:r>
         <w:t xml:space="preserve"> </w:t>
       </w:r>
-      <w:ins w:id="46" w:author="Frizzell, James A" w:date="2022-02-12T12:55:00Z">
+      <w:ins w:id="51" w:author="Frizzell, James A" w:date="2022-02-12T12:55:00Z">
         <w:r>
           <w:t>This model had the highest R-Squared score and lowest AIC value, implying that it will</w:t>
         </w:r>
       </w:ins>
-      <w:del w:id="47" w:author="Frizzell, James A" w:date="2022-02-12T12:55:00Z">
+      <w:del w:id="52" w:author="Frizzell, James A" w:date="2022-02-12T12:55:00Z">
         <w:r>
           <w:delText>The highest R-Squared value would theoretically</w:delText>
         </w:r>
@@ -3611,26 +3638,18 @@
       <w:r>
         <w:t xml:space="preserve"> produce the best results</w:t>
       </w:r>
-      <w:ins w:id="48" w:author="Frizzell, James A" w:date="2022-02-12T12:55:00Z">
+      <w:ins w:id="53" w:author="Frizzell, James A" w:date="2022-02-12T12:55:00Z">
         <w:r>
           <w:t>.</w:t>
         </w:r>
       </w:ins>
-      <w:del w:id="49" w:author="Frizzell, James A" w:date="2022-02-12T12:55:00Z">
+      <w:del w:id="54" w:author="Frizzell, James A" w:date="2022-02-12T12:55:00Z">
         <w:r>
           <w:delText>, as the outputs and inputs are the most correlated</w:delText>
         </w:r>
       </w:del>
       <w:r>
-        <w:t xml:space="preserve"> (</w:t>
-      </w:r>
-      <w:proofErr w:type="spellStart"/>
-      <w:r>
-        <w:t>Tensorflow</w:t>
-      </w:r>
-      <w:proofErr w:type="spellEnd"/>
-      <w:r>
-        <w:t>, 2022</w:t>
+        <w:t xml:space="preserve"> (Tensorflow, 2022</w:t>
       </w:r>
       <w:r>
         <w:t>-a</w:t>
@@ -3641,7 +3660,7 @@
       <w:r>
         <w:t xml:space="preserve">. </w:t>
       </w:r>
-      <w:del w:id="50" w:author="Frizzell, James A" w:date="2022-02-12T12:55:00Z">
+      <w:del w:id="55" w:author="Frizzell, James A" w:date="2022-02-12T12:55:00Z">
         <w:r>
           <w:delText xml:space="preserve">However, </w:delText>
         </w:r>
@@ -3652,16 +3671,31 @@
       <w:r>
         <w:t>A high</w:t>
       </w:r>
-      <w:del w:id="51" w:author="Frizzell, James A" w:date="2022-02-12T12:55:00Z">
+      <w:del w:id="56" w:author="Frizzell, James A" w:date="2022-02-12T12:55:00Z">
         <w:r>
           <w:delText>er</w:delText>
         </w:r>
       </w:del>
       <w:r>
-        <w:t xml:space="preserve"> neuron count additionally increases the ability of the model to fit the input to the outputs due to having more linear combinations, but also requires a larger training time. The model chosen requires approximately 3 minutes to train for 1000 epochs in Python 3.9, on a 6-Core 2.2 GHz system with 16 GB RAM.</w:t>
+        <w:t xml:space="preserve"> neuron count additionally increases the ability of the model to fit the input to the outputs due to having more linear combinations, but also requires a larger training time. </w:t>
       </w:r>
     </w:p>
     <w:p>
+      <w:pPr>
+        <w:rPr>
+          <w:del w:id="57" w:author="Frizzell, James A" w:date="2022-02-12T16:59:00Z"/>
+        </w:rPr>
+      </w:pPr>
+      <w:r>
+        <w:t>The model chosen requires approximately 3 minutes to train for 1000 epochs in Python 3.9, on a 6-Core 2.2 GHz system with 16 GB RAM.</w:t>
+      </w:r>
+    </w:p>
+    <w:p>
+      <w:ins w:id="58" w:author="Frizzell, James A" w:date="2022-02-12T16:59:00Z">
+        <w:r>
+          <w:t xml:space="preserve"> </w:t>
+        </w:r>
+      </w:ins>
       <w:r>
         <w:t>Training time can be adjusted to optimize the model. A shorter training time tends to avoid the risk of over-fitting, but if the training time is too short the model may not be fully fit at the end of the training. To determine whether the model has been properly fit, a visual inspection of the Loss-Epoch graph (</w:t>
       </w:r>
@@ -3699,15 +3733,7 @@
         <w:t>) was used. If the line is horizontal and mostly unchanging by the final epoch, the model is well-fit</w:t>
       </w:r>
       <w:r>
-        <w:t xml:space="preserve"> (</w:t>
-      </w:r>
-      <w:proofErr w:type="spellStart"/>
-      <w:r>
-        <w:t>Tensorflow</w:t>
-      </w:r>
-      <w:proofErr w:type="spellEnd"/>
-      <w:r>
-        <w:t>, 2022-b)</w:t>
+        <w:t xml:space="preserve"> (Tensorflow, 2022-b)</w:t>
       </w:r>
       <w:r>
         <w:t>.</w:t>
@@ -3716,7 +3742,11 @@
         <w:t xml:space="preserve"> </w:t>
       </w:r>
       <w:r>
-        <w:t xml:space="preserve">To check that the model is properly predicting the </w:t>
+        <w:t xml:space="preserve">To </w:t>
+      </w:r>
+      <w:r>
+        <w:lastRenderedPageBreak/>
+        <w:t xml:space="preserve">check that the model is properly predicting the </w:t>
       </w:r>
       <w:r>
         <w:rPr>
@@ -3754,7 +3784,7 @@
       <w:r>
         <w:fldChar w:fldCharType="separate"/>
       </w:r>
-      <w:ins w:id="52" w:author="Frizzell, James A" w:date="2022-02-12T12:43:00Z">
+      <w:ins w:id="59" w:author="Frizzell, James A" w:date="2022-02-12T12:43:00Z">
         <w:r>
           <w:t xml:space="preserve">Figure </w:t>
         </w:r>
@@ -3765,7 +3795,7 @@
           <w:t>5</w:t>
         </w:r>
       </w:ins>
-      <w:del w:id="53" w:author="Frizzell, James A" w:date="2022-02-12T12:43:00Z">
+      <w:del w:id="60" w:author="Frizzell, James A" w:date="2022-02-12T12:43:00Z">
         <w:r>
           <w:delText xml:space="preserve">Figure </w:delText>
         </w:r>
@@ -3797,7 +3827,7 @@
           <w:insideV w:val="none" w:sz="0" w:space="0" w:color="auto"/>
         </w:tblBorders>
         <w:tblLook w:val="04A0" w:firstRow="1" w:lastRow="0" w:firstColumn="1" w:lastColumn="0" w:noHBand="0" w:noVBand="1"/>
-        <w:tblPrChange w:id="54" w:author="Frizzell, James A" w:date="2022-02-12T12:46:00Z">
+        <w:tblPrChange w:id="61" w:author="Frizzell, James A" w:date="2022-02-12T12:46:00Z">
           <w:tblPr>
             <w:tblStyle w:val="TableGrid"/>
             <w:tblW w:w="0" w:type="auto"/>
@@ -3808,7 +3838,7 @@
       <w:tblGrid>
         <w:gridCol w:w="4473"/>
         <w:gridCol w:w="4887"/>
-        <w:tblGridChange w:id="55">
+        <w:tblGridChange w:id="62">
           <w:tblGrid>
             <w:gridCol w:w="4468"/>
             <w:gridCol w:w="4882"/>
@@ -3817,12 +3847,12 @@
       </w:tblGrid>
       <w:tr>
         <w:trPr>
-          <w:ins w:id="56" w:author="Frizzell, James A" w:date="2022-02-12T12:38:00Z"/>
+          <w:ins w:id="63" w:author="Frizzell, James A" w:date="2022-02-12T12:38:00Z"/>
         </w:trPr>
         <w:tc>
           <w:tcPr>
             <w:tcW w:w="4468" w:type="dxa"/>
-            <w:tcPrChange w:id="57" w:author="Frizzell, James A" w:date="2022-02-12T12:46:00Z">
+            <w:tcPrChange w:id="64" w:author="Frizzell, James A" w:date="2022-02-12T12:46:00Z">
               <w:tcPr>
                 <w:tcW w:w="7416" w:type="dxa"/>
               </w:tcPr>
@@ -3833,16 +3863,16 @@
               <w:keepNext/>
               <w:jc w:val="center"/>
               <w:rPr>
-                <w:ins w:id="58" w:author="Frizzell, James A" w:date="2022-02-12T12:41:00Z"/>
+                <w:ins w:id="65" w:author="Frizzell, James A" w:date="2022-02-12T12:41:00Z"/>
               </w:rPr>
             </w:pPr>
-            <w:ins w:id="59" w:author="Frizzell, James A" w:date="2022-02-12T12:38:00Z">
+            <w:ins w:id="66" w:author="Frizzell, James A" w:date="2022-02-12T12:38:00Z">
               <w:r>
                 <w:rPr>
                   <w:noProof/>
                 </w:rPr>
                 <w:drawing>
-                  <wp:inline distT="0" distB="0" distL="0" distR="0" wp14:anchorId="78638AC3" wp14:editId="72FC72A1">
+                  <wp:inline distT="0" distB="0" distL="0" distR="0" wp14:anchorId="78638AC3" wp14:editId="17B6E7E4">
                     <wp:extent cx="2733675" cy="1905000"/>
                     <wp:effectExtent l="0" t="0" r="9525" b="0"/>
                     <wp:docPr id="1" name="Chart 1">
@@ -3868,17 +3898,17 @@
               <w:pStyle w:val="Caption"/>
               <w:jc w:val="center"/>
               <w:rPr>
-                <w:ins w:id="60" w:author="Frizzell, James A" w:date="2022-02-12T12:38:00Z"/>
+                <w:ins w:id="67" w:author="Frizzell, James A" w:date="2022-02-12T12:38:00Z"/>
               </w:rPr>
-              <w:pPrChange w:id="61" w:author="Frizzell, James A" w:date="2022-02-12T12:41:00Z">
+              <w:pPrChange w:id="68" w:author="Frizzell, James A" w:date="2022-02-12T12:41:00Z">
                 <w:pPr>
                   <w:keepNext/>
                   <w:jc w:val="center"/>
                 </w:pPr>
               </w:pPrChange>
             </w:pPr>
-            <w:bookmarkStart w:id="62" w:name="_Ref95562544"/>
-            <w:ins w:id="63" w:author="Frizzell, James A" w:date="2022-02-12T12:41:00Z">
+            <w:bookmarkStart w:id="69" w:name="_Ref95562544"/>
+            <w:ins w:id="70" w:author="Frizzell, James A" w:date="2022-02-12T12:41:00Z">
               <w:r>
                 <w:t xml:space="preserve">Figure </w:t>
               </w:r>
@@ -3892,7 +3922,7 @@
             <w:r>
               <w:fldChar w:fldCharType="separate"/>
             </w:r>
-            <w:ins w:id="64" w:author="Frizzell, James A" w:date="2022-02-12T13:46:00Z">
+            <w:ins w:id="71" w:author="Frizzell, James A" w:date="2022-02-12T13:46:00Z">
               <w:r>
                 <w:rPr>
                   <w:noProof/>
@@ -3900,11 +3930,11 @@
                 <w:t>2</w:t>
               </w:r>
             </w:ins>
-            <w:ins w:id="65" w:author="Frizzell, James A" w:date="2022-02-12T12:41:00Z">
+            <w:ins w:id="72" w:author="Frizzell, James A" w:date="2022-02-12T12:41:00Z">
               <w:r>
                 <w:fldChar w:fldCharType="end"/>
               </w:r>
-              <w:bookmarkEnd w:id="62"/>
+              <w:bookmarkEnd w:id="69"/>
               <w:r>
                 <w:t xml:space="preserve">: </w:t>
               </w:r>
@@ -3912,7 +3942,7 @@
                 <w:t>Results of Neural Network Architecture Parametric Study. Increasing the neuron count does not necessarily improve the model accuracy beyond about 10</w:t>
               </w:r>
             </w:ins>
-            <w:ins w:id="66" w:author="Frizzell, James A" w:date="2022-02-12T12:45:00Z">
+            <w:ins w:id="73" w:author="Frizzell, James A" w:date="2022-02-12T12:45:00Z">
               <w:r>
                 <w:rPr>
                   <w:vertAlign w:val="superscript"/>
@@ -3920,7 +3950,7 @@
                 <w:t>5</w:t>
               </w:r>
             </w:ins>
-            <w:ins w:id="67" w:author="Frizzell, James A" w:date="2022-02-12T12:41:00Z">
+            <w:ins w:id="74" w:author="Frizzell, James A" w:date="2022-02-12T12:41:00Z">
               <w:r>
                 <w:t xml:space="preserve"> trainable parameters.</w:t>
               </w:r>
@@ -3930,7 +3960,7 @@
         <w:tc>
           <w:tcPr>
             <w:tcW w:w="4882" w:type="dxa"/>
-            <w:tcPrChange w:id="68" w:author="Frizzell, James A" w:date="2022-02-12T12:46:00Z">
+            <w:tcPrChange w:id="75" w:author="Frizzell, James A" w:date="2022-02-12T12:46:00Z">
               <w:tcPr>
                 <w:tcW w:w="1934" w:type="dxa"/>
               </w:tcPr>
@@ -3941,10 +3971,10 @@
               <w:keepNext/>
               <w:jc w:val="center"/>
               <w:rPr>
-                <w:ins w:id="69" w:author="Frizzell, James A" w:date="2022-02-12T12:42:00Z"/>
+                <w:ins w:id="76" w:author="Frizzell, James A" w:date="2022-02-12T12:42:00Z"/>
               </w:rPr>
             </w:pPr>
-            <w:ins w:id="70" w:author="Frizzell, James A" w:date="2022-02-12T12:38:00Z">
+            <w:ins w:id="77" w:author="Frizzell, James A" w:date="2022-02-12T12:38:00Z">
               <w:r>
                 <w:rPr>
                   <w:noProof/>
@@ -3976,16 +4006,16 @@
               <w:pStyle w:val="Caption"/>
               <w:jc w:val="center"/>
               <w:rPr>
-                <w:ins w:id="71" w:author="Frizzell, James A" w:date="2022-02-12T12:42:00Z"/>
+                <w:ins w:id="78" w:author="Frizzell, James A" w:date="2022-02-12T12:42:00Z"/>
               </w:rPr>
-              <w:pPrChange w:id="72" w:author="Frizzell, James A" w:date="2022-02-12T12:42:00Z">
+              <w:pPrChange w:id="79" w:author="Frizzell, James A" w:date="2022-02-12T12:42:00Z">
                 <w:pPr>
                   <w:pStyle w:val="Caption"/>
                 </w:pPr>
               </w:pPrChange>
             </w:pPr>
-            <w:bookmarkStart w:id="73" w:name="_Ref95562546"/>
-            <w:ins w:id="74" w:author="Frizzell, James A" w:date="2022-02-12T12:42:00Z">
+            <w:bookmarkStart w:id="80" w:name="_Ref95562546"/>
+            <w:ins w:id="81" w:author="Frizzell, James A" w:date="2022-02-12T12:42:00Z">
               <w:r>
                 <w:t xml:space="preserve">Figure </w:t>
               </w:r>
@@ -3999,7 +4029,7 @@
             <w:r>
               <w:fldChar w:fldCharType="separate"/>
             </w:r>
-            <w:ins w:id="75" w:author="Frizzell, James A" w:date="2022-02-12T13:46:00Z">
+            <w:ins w:id="82" w:author="Frizzell, James A" w:date="2022-02-12T13:46:00Z">
               <w:r>
                 <w:rPr>
                   <w:noProof/>
@@ -4007,16 +4037,16 @@
                 <w:t>3</w:t>
               </w:r>
             </w:ins>
-            <w:ins w:id="76" w:author="Frizzell, James A" w:date="2022-02-12T12:42:00Z">
+            <w:ins w:id="83" w:author="Frizzell, James A" w:date="2022-02-12T12:42:00Z">
               <w:r>
                 <w:fldChar w:fldCharType="end"/>
               </w:r>
-              <w:bookmarkEnd w:id="73"/>
+              <w:bookmarkEnd w:id="80"/>
               <w:r>
                 <w:t>: Results of Neural Network Architecture Parametric Study. The Akaike Information Criteria (AIC) is used to compare the relative goodness of fit between different models</w:t>
               </w:r>
             </w:ins>
-            <w:ins w:id="77" w:author="Frizzell, James A" w:date="2022-02-12T12:45:00Z">
+            <w:ins w:id="84" w:author="Frizzell, James A" w:date="2022-02-12T12:45:00Z">
               <w:r>
                 <w:t>.</w:t>
               </w:r>
@@ -4027,7 +4057,7 @@
               <w:keepNext/>
               <w:jc w:val="center"/>
               <w:rPr>
-                <w:ins w:id="78" w:author="Frizzell, James A" w:date="2022-02-12T12:38:00Z"/>
+                <w:ins w:id="85" w:author="Frizzell, James A" w:date="2022-02-12T12:38:00Z"/>
               </w:rPr>
             </w:pPr>
           </w:p>
@@ -4039,7 +4069,7 @@
         <w:keepNext/>
         <w:jc w:val="center"/>
       </w:pPr>
-      <w:del w:id="79" w:author="Frizzell, James A" w:date="2022-02-12T12:30:00Z">
+      <w:del w:id="86" w:author="Frizzell, James A" w:date="2022-02-12T12:30:00Z">
         <w:r>
           <w:rPr>
             <w:noProof/>
@@ -4100,22 +4130,30 @@
         <w:pStyle w:val="Caption"/>
         <w:jc w:val="center"/>
         <w:rPr>
-          <w:del w:id="80" w:author="Frizzell, James A" w:date="2022-02-12T12:39:00Z"/>
+          <w:del w:id="87" w:author="Frizzell, James A" w:date="2022-02-12T12:39:00Z"/>
         </w:rPr>
       </w:pPr>
-      <w:bookmarkStart w:id="81" w:name="_Ref91068571"/>
-      <w:bookmarkStart w:id="82" w:name="_Ref91068565"/>
-      <w:del w:id="83" w:author="Frizzell, James A" w:date="2022-02-12T12:39:00Z">
+      <w:bookmarkStart w:id="88" w:name="_Ref91068571"/>
+      <w:bookmarkStart w:id="89" w:name="_Ref91068565"/>
+      <w:del w:id="90" w:author="Frizzell, James A" w:date="2022-02-12T12:39:00Z">
         <w:r>
           <w:delText xml:space="preserve">Figure </w:delText>
         </w:r>
         <w:r>
+          <w:rPr>
+            <w:b w:val="0"/>
+            <w:iCs w:val="0"/>
+          </w:rPr>
           <w:fldChar w:fldCharType="begin"/>
         </w:r>
         <w:r>
           <w:delInstrText xml:space="preserve"> SEQ Figure \* ARABIC </w:delInstrText>
         </w:r>
         <w:r>
+          <w:rPr>
+            <w:b w:val="0"/>
+            <w:iCs w:val="0"/>
+          </w:rPr>
           <w:fldChar w:fldCharType="separate"/>
         </w:r>
         <w:r>
@@ -4126,25 +4164,27 @@
         </w:r>
         <w:r>
           <w:rPr>
+            <w:b w:val="0"/>
+            <w:iCs w:val="0"/>
             <w:noProof/>
           </w:rPr>
           <w:fldChar w:fldCharType="end"/>
         </w:r>
-        <w:bookmarkEnd w:id="81"/>
+        <w:bookmarkEnd w:id="88"/>
         <w:r>
           <w:delText>: Results of Neural Network Architecture Parametric Study</w:delText>
         </w:r>
-        <w:bookmarkEnd w:id="82"/>
+        <w:bookmarkEnd w:id="89"/>
         <w:r>
           <w:delText>. Increasing the neuron count does not necessarily improve the model accuracy</w:delText>
         </w:r>
       </w:del>
-      <w:del w:id="84" w:author="Frizzell, James A" w:date="2022-02-12T12:37:00Z">
+      <w:del w:id="91" w:author="Frizzell, James A" w:date="2022-02-12T12:37:00Z">
         <w:r>
           <w:delText>, while increasing the number of hidden layers more significantly impacts the R-Squared of the model.</w:delText>
         </w:r>
       </w:del>
-      <w:del w:id="85" w:author="Frizzell, James A" w:date="2022-02-12T12:39:00Z">
+      <w:del w:id="92" w:author="Frizzell, James A" w:date="2022-02-12T12:39:00Z">
         <w:r>
           <w:delText xml:space="preserve"> </w:delText>
         </w:r>
@@ -4156,19 +4196,32 @@
         <w:keepNext/>
         <w:jc w:val="center"/>
       </w:pPr>
-      <w:bookmarkStart w:id="86" w:name="_Ref91069150"/>
+      <w:bookmarkStart w:id="93" w:name="_Ref91069150"/>
       <w:r>
         <w:t xml:space="preserve">Table </w:t>
       </w:r>
-      <w:fldSimple w:instr=" SEQ Table \* ARABIC ">
-        <w:r>
-          <w:rPr>
-            <w:noProof/>
-          </w:rPr>
-          <w:t>3</w:t>
-        </w:r>
-      </w:fldSimple>
-      <w:bookmarkEnd w:id="86"/>
+      <w:r>
+        <w:fldChar w:fldCharType="begin"/>
+      </w:r>
+      <w:r>
+        <w:instrText xml:space="preserve"> SEQ Table \* ARABIC </w:instrText>
+      </w:r>
+      <w:r>
+        <w:fldChar w:fldCharType="separate"/>
+      </w:r>
+      <w:r>
+        <w:rPr>
+          <w:noProof/>
+        </w:rPr>
+        <w:t>3</w:t>
+      </w:r>
+      <w:r>
+        <w:rPr>
+          <w:noProof/>
+        </w:rPr>
+        <w:fldChar w:fldCharType="end"/>
+      </w:r>
+      <w:bookmarkEnd w:id="93"/>
       <w:r>
         <w:t>: Selected Neural Network Architecture</w:t>
       </w:r>
@@ -4188,15 +4241,6 @@
         <w:gridCol w:w="1800"/>
         <w:gridCol w:w="1710"/>
         <w:gridCol w:w="2065"/>
-        <w:tblGridChange w:id="87">
-          <w:tblGrid>
-            <w:gridCol w:w="1975"/>
-            <w:gridCol w:w="1800"/>
-            <w:gridCol w:w="1800"/>
-            <w:gridCol w:w="1710"/>
-            <w:gridCol w:w="2065"/>
-          </w:tblGrid>
-        </w:tblGridChange>
       </w:tblGrid>
       <w:tr>
         <w:tc>
@@ -4207,12 +4251,12 @@
             <w:r>
               <w:t xml:space="preserve">Input Layer </w:t>
             </w:r>
-            <w:del w:id="88" w:author="Frizzell, James A" w:date="2022-02-12T12:51:00Z">
+            <w:del w:id="94" w:author="Frizzell, James A" w:date="2022-02-12T12:51:00Z">
               <w:r>
                 <w:delText>Array Shape</w:delText>
               </w:r>
             </w:del>
-            <w:ins w:id="89" w:author="Frizzell, James A" w:date="2022-02-12T12:51:00Z">
+            <w:ins w:id="95" w:author="Frizzell, James A" w:date="2022-02-12T12:51:00Z">
               <w:r>
                 <w:t>Neurons</w:t>
               </w:r>
@@ -4227,12 +4271,12 @@
             <w:r>
               <w:t xml:space="preserve">Hidden Layer 1 </w:t>
             </w:r>
-            <w:del w:id="90" w:author="Frizzell, James A" w:date="2022-02-12T12:51:00Z">
+            <w:del w:id="96" w:author="Frizzell, James A" w:date="2022-02-12T12:51:00Z">
               <w:r>
                 <w:delText>Array Shape</w:delText>
               </w:r>
             </w:del>
-            <w:ins w:id="91" w:author="Frizzell, James A" w:date="2022-02-12T12:51:00Z">
+            <w:ins w:id="97" w:author="Frizzell, James A" w:date="2022-02-12T12:51:00Z">
               <w:r>
                 <w:t>Neurons</w:t>
               </w:r>
@@ -4244,7 +4288,7 @@
             <w:tcW w:w="1800" w:type="dxa"/>
           </w:tcPr>
           <w:p>
-            <w:ins w:id="92" w:author="Frizzell, James A" w:date="2022-02-12T12:51:00Z">
+            <w:ins w:id="98" w:author="Frizzell, James A" w:date="2022-02-12T12:51:00Z">
               <w:r>
                 <w:t>Hidden Layer 2 Neurons</w:t>
               </w:r>
@@ -4259,12 +4303,12 @@
             <w:r>
               <w:t xml:space="preserve">Hidden Layer </w:t>
             </w:r>
-            <w:del w:id="93" w:author="Frizzell, James A" w:date="2022-02-12T12:51:00Z">
+            <w:del w:id="99" w:author="Frizzell, James A" w:date="2022-02-12T12:51:00Z">
               <w:r>
                 <w:delText>2 Array Shape</w:delText>
               </w:r>
             </w:del>
-            <w:ins w:id="94" w:author="Frizzell, James A" w:date="2022-02-12T12:51:00Z">
+            <w:ins w:id="100" w:author="Frizzell, James A" w:date="2022-02-12T12:51:00Z">
               <w:r>
                 <w:t>3 Neurons</w:t>
               </w:r>
@@ -4279,12 +4323,12 @@
             <w:r>
               <w:t xml:space="preserve">Output Layer </w:t>
             </w:r>
-            <w:del w:id="95" w:author="Frizzell, James A" w:date="2022-02-12T12:51:00Z">
+            <w:del w:id="101" w:author="Frizzell, James A" w:date="2022-02-12T12:51:00Z">
               <w:r>
                 <w:delText>Array Shape</w:delText>
               </w:r>
             </w:del>
-            <w:ins w:id="96" w:author="Frizzell, James A" w:date="2022-02-12T12:51:00Z">
+            <w:ins w:id="102" w:author="Frizzell, James A" w:date="2022-02-12T12:51:00Z">
               <w:r>
                 <w:t>Neurons</w:t>
               </w:r>
@@ -4298,12 +4342,12 @@
             <w:tcW w:w="1975" w:type="dxa"/>
           </w:tcPr>
           <w:p>
-            <w:ins w:id="97" w:author="Frizzell, James A" w:date="2022-02-12T12:51:00Z">
+            <w:ins w:id="103" w:author="Frizzell, James A" w:date="2022-02-12T12:51:00Z">
               <w:r>
                 <w:t>4</w:t>
               </w:r>
             </w:ins>
-            <w:del w:id="98" w:author="Frizzell, James A" w:date="2022-02-12T12:51:00Z">
+            <w:del w:id="104" w:author="Frizzell, James A" w:date="2022-02-12T12:51:00Z">
               <w:r>
                 <w:delText>(,4)</w:delText>
               </w:r>
@@ -4315,7 +4359,7 @@
             <w:tcW w:w="1800" w:type="dxa"/>
           </w:tcPr>
           <w:p>
-            <w:del w:id="99" w:author="Frizzell, James A" w:date="2022-02-12T12:51:00Z">
+            <w:del w:id="105" w:author="Frizzell, James A" w:date="2022-02-12T12:51:00Z">
               <w:r>
                 <w:delText>(,</w:delText>
               </w:r>
@@ -4323,7 +4367,7 @@
             <w:r>
               <w:t>256</w:t>
             </w:r>
-            <w:del w:id="100" w:author="Frizzell, James A" w:date="2022-02-12T12:51:00Z">
+            <w:del w:id="106" w:author="Frizzell, James A" w:date="2022-02-12T12:51:00Z">
               <w:r>
                 <w:delText>)</w:delText>
               </w:r>
@@ -4335,7 +4379,7 @@
             <w:tcW w:w="1800" w:type="dxa"/>
           </w:tcPr>
           <w:p>
-            <w:ins w:id="101" w:author="Frizzell, James A" w:date="2022-02-12T12:51:00Z">
+            <w:ins w:id="107" w:author="Frizzell, James A" w:date="2022-02-12T12:51:00Z">
               <w:r>
                 <w:t>160</w:t>
               </w:r>
@@ -4347,7 +4391,7 @@
             <w:tcW w:w="1710" w:type="dxa"/>
           </w:tcPr>
           <w:p>
-            <w:del w:id="102" w:author="Frizzell, James A" w:date="2022-02-12T12:51:00Z">
+            <w:del w:id="108" w:author="Frizzell, James A" w:date="2022-02-12T12:51:00Z">
               <w:r>
                 <w:delText>(,</w:delText>
               </w:r>
@@ -4355,7 +4399,7 @@
             <w:r>
               <w:t>256</w:t>
             </w:r>
-            <w:del w:id="103" w:author="Frizzell, James A" w:date="2022-02-12T12:51:00Z">
+            <w:del w:id="109" w:author="Frizzell, James A" w:date="2022-02-12T12:51:00Z">
               <w:r>
                 <w:delText>)</w:delText>
               </w:r>
@@ -4367,7 +4411,7 @@
             <w:tcW w:w="2065" w:type="dxa"/>
           </w:tcPr>
           <w:p>
-            <w:del w:id="104" w:author="Frizzell, James A" w:date="2022-02-12T12:52:00Z">
+            <w:del w:id="110" w:author="Frizzell, James A" w:date="2022-02-12T12:52:00Z">
               <w:r>
                 <w:delText>(,</w:delText>
               </w:r>
@@ -4375,7 +4419,7 @@
             <w:r>
               <w:t>18</w:t>
             </w:r>
-            <w:del w:id="105" w:author="Frizzell, James A" w:date="2022-02-12T12:52:00Z">
+            <w:del w:id="111" w:author="Frizzell, James A" w:date="2022-02-12T12:52:00Z">
               <w:r>
                 <w:delText>)</w:delText>
               </w:r>
@@ -4479,29 +4523,42 @@
               <w:pStyle w:val="Caption"/>
               <w:jc w:val="center"/>
             </w:pPr>
-            <w:bookmarkStart w:id="106" w:name="_Ref91069513"/>
+            <w:bookmarkStart w:id="112" w:name="_Ref91069513"/>
             <w:r>
               <w:t xml:space="preserve">Figure </w:t>
             </w:r>
-            <w:fldSimple w:instr=" SEQ Figure \* ARABIC ">
-              <w:ins w:id="107" w:author="Frizzell, James A" w:date="2022-02-12T12:42:00Z">
-                <w:r>
-                  <w:rPr>
-                    <w:noProof/>
-                  </w:rPr>
-                  <w:t>4</w:t>
-                </w:r>
-              </w:ins>
-              <w:del w:id="108" w:author="Frizzell, James A" w:date="2022-02-12T12:40:00Z">
-                <w:r>
-                  <w:rPr>
-                    <w:noProof/>
-                  </w:rPr>
-                  <w:delText>4</w:delText>
-                </w:r>
-              </w:del>
-            </w:fldSimple>
-            <w:bookmarkEnd w:id="106"/>
+            <w:r>
+              <w:fldChar w:fldCharType="begin"/>
+            </w:r>
+            <w:r>
+              <w:instrText xml:space="preserve"> SEQ Figure \* ARABIC </w:instrText>
+            </w:r>
+            <w:r>
+              <w:fldChar w:fldCharType="separate"/>
+            </w:r>
+            <w:ins w:id="113" w:author="Frizzell, James A" w:date="2022-02-12T12:42:00Z">
+              <w:r>
+                <w:rPr>
+                  <w:noProof/>
+                </w:rPr>
+                <w:t>4</w:t>
+              </w:r>
+            </w:ins>
+            <w:del w:id="114" w:author="Frizzell, James A" w:date="2022-02-12T12:40:00Z">
+              <w:r>
+                <w:rPr>
+                  <w:noProof/>
+                </w:rPr>
+                <w:delText>4</w:delText>
+              </w:r>
+            </w:del>
+            <w:r>
+              <w:rPr>
+                <w:noProof/>
+              </w:rPr>
+              <w:fldChar w:fldCharType="end"/>
+            </w:r>
+            <w:bookmarkEnd w:id="112"/>
             <w:r>
               <w:t>: Model Loss During Training Progression</w:t>
             </w:r>
@@ -4591,29 +4648,42 @@
               <w:pStyle w:val="Caption"/>
               <w:jc w:val="center"/>
             </w:pPr>
-            <w:bookmarkStart w:id="109" w:name="_Ref91069535"/>
+            <w:bookmarkStart w:id="115" w:name="_Ref91069535"/>
             <w:r>
               <w:t xml:space="preserve">Figure </w:t>
             </w:r>
-            <w:fldSimple w:instr=" SEQ Figure \* ARABIC ">
-              <w:ins w:id="110" w:author="Frizzell, James A" w:date="2022-02-12T12:42:00Z">
-                <w:r>
-                  <w:rPr>
-                    <w:noProof/>
-                  </w:rPr>
-                  <w:t>5</w:t>
-                </w:r>
-              </w:ins>
-              <w:del w:id="111" w:author="Frizzell, James A" w:date="2022-02-12T12:40:00Z">
-                <w:r>
-                  <w:rPr>
-                    <w:noProof/>
-                  </w:rPr>
-                  <w:delText>5</w:delText>
-                </w:r>
-              </w:del>
-            </w:fldSimple>
-            <w:bookmarkEnd w:id="109"/>
+            <w:r>
+              <w:fldChar w:fldCharType="begin"/>
+            </w:r>
+            <w:r>
+              <w:instrText xml:space="preserve"> SEQ Figure \* ARABIC </w:instrText>
+            </w:r>
+            <w:r>
+              <w:fldChar w:fldCharType="separate"/>
+            </w:r>
+            <w:ins w:id="116" w:author="Frizzell, James A" w:date="2022-02-12T12:42:00Z">
+              <w:r>
+                <w:rPr>
+                  <w:noProof/>
+                </w:rPr>
+                <w:t>5</w:t>
+              </w:r>
+            </w:ins>
+            <w:del w:id="117" w:author="Frizzell, James A" w:date="2022-02-12T12:40:00Z">
+              <w:r>
+                <w:rPr>
+                  <w:noProof/>
+                </w:rPr>
+                <w:delText>5</w:delText>
+              </w:r>
+            </w:del>
+            <w:r>
+              <w:rPr>
+                <w:noProof/>
+              </w:rPr>
+              <w:fldChar w:fldCharType="end"/>
+            </w:r>
+            <w:bookmarkEnd w:id="115"/>
             <w:r>
               <w:t>: True Values</w:t>
             </w:r>
@@ -4641,12 +4711,12 @@
             <w:r>
               <w:t xml:space="preserve"> = 0.</w:t>
             </w:r>
-            <w:ins w:id="112" w:author="Frizzell, James A" w:date="2022-02-12T12:59:00Z">
+            <w:ins w:id="118" w:author="Frizzell, James A" w:date="2022-02-12T12:59:00Z">
               <w:r>
                 <w:t>691</w:t>
               </w:r>
             </w:ins>
-            <w:del w:id="113" w:author="Frizzell, James A" w:date="2022-02-12T12:59:00Z">
+            <w:del w:id="119" w:author="Frizzell, James A" w:date="2022-02-12T12:59:00Z">
               <w:r>
                 <w:delText>717</w:delText>
               </w:r>
@@ -4670,7 +4740,7 @@
       <w:r>
         <w:t xml:space="preserve">With the model creation and training completed, it can be benchmarked against random datapoints. </w:t>
       </w:r>
-      <w:ins w:id="114" w:author="Frizzell, James A" w:date="2022-02-12T12:43:00Z">
+      <w:ins w:id="120" w:author="Frizzell, James A" w:date="2022-02-12T12:43:00Z">
         <w:r>
           <w:fldChar w:fldCharType="begin"/>
         </w:r>
@@ -4681,7 +4751,7 @@
       <w:r>
         <w:fldChar w:fldCharType="separate"/>
       </w:r>
-      <w:ins w:id="115" w:author="Frizzell, James A" w:date="2022-02-12T12:43:00Z">
+      <w:ins w:id="121" w:author="Frizzell, James A" w:date="2022-02-12T12:43:00Z">
         <w:r>
           <w:t xml:space="preserve">Figure </w:t>
         </w:r>
@@ -4698,7 +4768,7 @@
           <w:t xml:space="preserve"> </w:t>
         </w:r>
       </w:ins>
-      <w:del w:id="116" w:author="Frizzell, James A" w:date="2022-02-12T12:43:00Z">
+      <w:del w:id="122" w:author="Frizzell, James A" w:date="2022-02-12T12:43:00Z">
         <w:r>
           <w:delText xml:space="preserve">Figure 5 </w:delText>
         </w:r>
@@ -4730,25 +4800,18 @@
       <w:r>
         <w:t xml:space="preserve">assigns a number between 0 and </w:t>
       </w:r>
-      <w:del w:id="117" w:author="Frizzell, James A" w:date="2022-02-12T13:15:00Z">
+      <w:del w:id="123" w:author="Frizzell, James A" w:date="2022-02-12T13:15:00Z">
         <w:r>
           <w:delText xml:space="preserve">100 </w:delText>
         </w:r>
       </w:del>
-      <w:ins w:id="118" w:author="Frizzell, James A" w:date="2022-02-12T13:15:00Z">
+      <w:ins w:id="124" w:author="Frizzell, James A" w:date="2022-02-12T13:15:00Z">
         <w:r>
-          <w:t>2</w:t>
-        </w:r>
-        <w:r>
-          <w:t xml:space="preserve">00 </w:t>
+          <w:t xml:space="preserve">200 </w:t>
         </w:r>
       </w:ins>
       <w:r>
-        <w:t xml:space="preserve">and explains the difference between the predicted curve and actual curve. A simple error calculation cannot be used since the true value is often 0 and would result in a division </w:t>
-      </w:r>
-      <w:r>
-        <w:lastRenderedPageBreak/>
-        <w:t xml:space="preserve">by 0. </w:t>
+        <w:t xml:space="preserve">and explains the difference between the predicted curve and actual curve. A simple error calculation cannot be used since the true value is often 0 and would result in a division by 0. </w:t>
       </w:r>
       <w:r>
         <w:t xml:space="preserve">In the cases where the true value is 0, the RPD is often very high, so the analysis has been supplemented with a raw error measurement. This value shows the actual difference between the true and predicted value. In </w:t>
@@ -4777,7 +4840,7 @@
       <w:r>
         <w:t xml:space="preserve">, </w:t>
       </w:r>
-      <w:del w:id="119" w:author="Frizzell, James A" w:date="2022-02-12T13:15:00Z">
+      <w:del w:id="125" w:author="Frizzell, James A" w:date="2022-02-12T13:15:00Z">
         <w:r>
           <w:delText>s</w:delText>
         </w:r>
@@ -4785,89 +4848,77 @@
           <w:delText xml:space="preserve">way </w:delText>
         </w:r>
       </w:del>
-      <w:ins w:id="120" w:author="Frizzell, James A" w:date="2022-02-12T13:15:00Z">
+      <w:ins w:id="126" w:author="Frizzell, James A" w:date="2022-02-12T13:15:00Z">
         <w:r>
-          <w:t>yaw</w:t>
+          <w:t xml:space="preserve">yaw </w:t>
         </w:r>
+      </w:ins>
+      <w:r>
+        <w:t xml:space="preserve">has an RPD of </w:t>
+      </w:r>
+      <w:del w:id="127" w:author="Frizzell, James A" w:date="2022-02-12T13:15:00Z">
+        <w:r>
+          <w:delText>100</w:delText>
+        </w:r>
+      </w:del>
+      <w:ins w:id="128" w:author="Frizzell, James A" w:date="2022-02-12T13:15:00Z">
+        <w:r>
+          <w:t>46.667</w:t>
+        </w:r>
+      </w:ins>
+      <w:del w:id="129" w:author="Frizzell, James A" w:date="2022-02-12T13:15:00Z">
+        <w:r>
+          <w:delText>,</w:delText>
+        </w:r>
+      </w:del>
+      <w:r>
+        <w:t xml:space="preserve"> but a raw error of 0.</w:t>
+      </w:r>
+      <w:del w:id="130" w:author="Frizzell, James A" w:date="2022-02-12T13:15:00Z">
+        <w:r>
+          <w:delText xml:space="preserve">039 </w:delText>
+        </w:r>
+      </w:del>
+      <w:ins w:id="131" w:author="Frizzell, James A" w:date="2022-02-12T13:15:00Z">
+        <w:r>
+          <w:t xml:space="preserve">004 </w:t>
+        </w:r>
+      </w:ins>
+      <w:del w:id="132" w:author="Frizzell, James A" w:date="2022-02-12T13:15:00Z">
+        <w:r>
+          <w:delText>m</w:delText>
+        </w:r>
+      </w:del>
+      <w:ins w:id="133" w:author="Frizzell, James A" w:date="2022-02-12T13:16:00Z">
+        <w:r>
+          <w:t>m</w:t>
+        </w:r>
+      </w:ins>
+      <w:r>
+        <w:t xml:space="preserve">/m response. So, even though the percent difference is large, the response is only incorrect by about 4 </w:t>
+      </w:r>
+      <w:del w:id="134" w:author="Frizzell, James A" w:date="2022-02-12T13:16:00Z">
+        <w:r>
+          <w:delText xml:space="preserve">centimeters </w:delText>
+        </w:r>
+      </w:del>
+      <w:ins w:id="135" w:author="Frizzell, James A" w:date="2022-02-12T13:16:00Z">
+        <w:r>
+          <w:t xml:space="preserve">millimeters </w:t>
+        </w:r>
+      </w:ins>
+      <w:r>
+        <w:t>for every meter of wave height</w:t>
+      </w:r>
+      <w:r>
+        <w:t xml:space="preserve"> – which is</w:t>
+      </w:r>
+      <w:ins w:id="136" w:author="Frizzell, James A" w:date="2022-02-12T13:16:00Z">
         <w:r>
           <w:t xml:space="preserve"> </w:t>
         </w:r>
       </w:ins>
-      <w:r>
-        <w:t xml:space="preserve">has an RPD of </w:t>
-      </w:r>
-      <w:del w:id="121" w:author="Frizzell, James A" w:date="2022-02-12T13:15:00Z">
-        <w:r>
-          <w:delText>100</w:delText>
-        </w:r>
-      </w:del>
-      <w:ins w:id="122" w:author="Frizzell, James A" w:date="2022-02-12T13:15:00Z">
-        <w:r>
-          <w:t>46.667</w:t>
-        </w:r>
-      </w:ins>
-      <w:del w:id="123" w:author="Frizzell, James A" w:date="2022-02-12T13:15:00Z">
-        <w:r>
-          <w:delText>,</w:delText>
-        </w:r>
-      </w:del>
-      <w:r>
-        <w:t xml:space="preserve"> but a raw error of 0.</w:t>
-      </w:r>
-      <w:del w:id="124" w:author="Frizzell, James A" w:date="2022-02-12T13:15:00Z">
-        <w:r>
-          <w:delText xml:space="preserve">039 </w:delText>
-        </w:r>
-      </w:del>
-      <w:ins w:id="125" w:author="Frizzell, James A" w:date="2022-02-12T13:15:00Z">
-        <w:r>
-          <w:t>0</w:t>
-        </w:r>
-        <w:r>
-          <w:t>04</w:t>
-        </w:r>
-        <w:r>
-          <w:t xml:space="preserve"> </w:t>
-        </w:r>
-      </w:ins>
-      <w:del w:id="126" w:author="Frizzell, James A" w:date="2022-02-12T13:15:00Z">
-        <w:r>
-          <w:delText>m</w:delText>
-        </w:r>
-      </w:del>
-      <w:ins w:id="127" w:author="Frizzell, James A" w:date="2022-02-12T13:16:00Z">
-        <w:r>
-          <w:t>m</w:t>
-        </w:r>
-      </w:ins>
-      <w:r>
-        <w:t xml:space="preserve">/m response. So, even though the percent difference is large, the response is only incorrect by about 4 </w:t>
-      </w:r>
-      <w:del w:id="128" w:author="Frizzell, James A" w:date="2022-02-12T13:16:00Z">
-        <w:r>
-          <w:delText xml:space="preserve">centimeters </w:delText>
-        </w:r>
-      </w:del>
-      <w:ins w:id="129" w:author="Frizzell, James A" w:date="2022-02-12T13:16:00Z">
-        <w:r>
-          <w:t>millimeters</w:t>
-        </w:r>
-        <w:r>
-          <w:t xml:space="preserve"> </w:t>
-        </w:r>
-      </w:ins>
-      <w:r>
-        <w:t>for every meter of wave height</w:t>
-      </w:r>
-      <w:r>
-        <w:t xml:space="preserve"> – which is</w:t>
-      </w:r>
-      <w:ins w:id="130" w:author="Frizzell, James A" w:date="2022-02-12T13:16:00Z">
-        <w:r>
-          <w:t xml:space="preserve"> </w:t>
-        </w:r>
-      </w:ins>
-      <w:del w:id="131" w:author="Frizzell, James A" w:date="2022-02-12T13:16:00Z">
+      <w:del w:id="137" w:author="Frizzell, James A" w:date="2022-02-12T13:16:00Z">
         <w:r>
           <w:delText xml:space="preserve"> still </w:delText>
         </w:r>
@@ -4885,6 +4936,7 @@
         <w:rPr>
           <w:noProof/>
         </w:rPr>
+        <w:lastRenderedPageBreak/>
         <w:drawing>
           <wp:inline distT="0" distB="0" distL="0" distR="0" wp14:anchorId="02AE8A37" wp14:editId="666AC670">
             <wp:extent cx="5964332" cy="3674763"/>
@@ -4942,19 +4994,35 @@
         <w:pStyle w:val="Caption"/>
         <w:jc w:val="center"/>
       </w:pPr>
-      <w:bookmarkStart w:id="132" w:name="_Ref91086064"/>
+      <w:bookmarkStart w:id="138" w:name="_Ref91086064"/>
       <w:r>
         <w:t xml:space="preserve">Figure </w:t>
       </w:r>
-      <w:fldSimple w:instr=" SEQ Figure \* ARABIC ">
-        <w:r>
-          <w:rPr>
-            <w:noProof/>
-          </w:rPr>
-          <w:t>6</w:t>
-        </w:r>
-      </w:fldSimple>
-      <w:bookmarkEnd w:id="132"/>
+      <w:r>
+        <w:fldChar w:fldCharType="begin"/>
+      </w:r>
+      <w:r>
+        <w:instrText xml:space="preserve"> SEQ Figure \* ARABIC</w:instrText>
+      </w:r>
+      <w:r>
+        <w:instrText xml:space="preserve"> </w:instrText>
+      </w:r>
+      <w:r>
+        <w:fldChar w:fldCharType="separate"/>
+      </w:r>
+      <w:r>
+        <w:rPr>
+          <w:noProof/>
+        </w:rPr>
+        <w:t>6</w:t>
+      </w:r>
+      <w:r>
+        <w:rPr>
+          <w:noProof/>
+        </w:rPr>
+        <w:fldChar w:fldCharType="end"/>
+      </w:r>
+      <w:bookmarkEnd w:id="138"/>
       <w:r>
         <w:t>: Predicted RAO Values</w:t>
       </w:r>
@@ -5116,11 +5184,7 @@
         <w:t xml:space="preserve"> </w:t>
       </w:r>
       <w:r>
-        <w:t xml:space="preserve">expand on this </w:t>
-      </w:r>
-      <w:r>
-        <w:lastRenderedPageBreak/>
-        <w:t>with the Raw Error distributions</w:t>
+        <w:t>expand on this with the Raw Error distributions</w:t>
       </w:r>
       <w:r>
         <w:t xml:space="preserve"> for the linear and rotational degrees of freedom and show that although the RPD Error may be high, the actual difference between the true and predicted values are negligible.</w:t>
@@ -5224,7 +5288,11 @@
         <w:fldChar w:fldCharType="end"/>
       </w:r>
       <w:r>
-        <w:t xml:space="preserve"> shows that the RPD error for sway, roll, and yaw had the highest relative error. This likely stems from the above-mentioned division issue that arises in the calculation of the RPD</w:t>
+        <w:t xml:space="preserve"> shows that the RPD error for sway, roll, and yaw had the highest relative error. This likely stems from the above-mentioned </w:t>
+      </w:r>
+      <w:r>
+        <w:lastRenderedPageBreak/>
+        <w:t>division issue that arises in the calculation of the RPD</w:t>
       </w:r>
       <w:r>
         <w:t xml:space="preserve">. </w:t>
@@ -5277,12 +5345,12 @@
       <w:r>
         <w:t xml:space="preserve"> </w:t>
       </w:r>
-      <w:del w:id="133" w:author="Frizzell, James A" w:date="2022-02-12T13:11:00Z">
+      <w:del w:id="139" w:author="Frizzell, James A" w:date="2022-02-12T13:11:00Z">
         <w:r>
           <w:delText>offer an explanation of</w:delText>
         </w:r>
       </w:del>
-      <w:ins w:id="134" w:author="Frizzell, James A" w:date="2022-02-12T13:11:00Z">
+      <w:ins w:id="140" w:author="Frizzell, James A" w:date="2022-02-12T13:11:00Z">
         <w:r>
           <w:t>explain</w:t>
         </w:r>
@@ -5394,20 +5462,33 @@
         <w:pStyle w:val="Caption"/>
         <w:jc w:val="center"/>
       </w:pPr>
-      <w:bookmarkStart w:id="135" w:name="_Ref93309685"/>
-      <w:bookmarkStart w:id="136" w:name="_Ref93309678"/>
+      <w:bookmarkStart w:id="141" w:name="_Ref93309685"/>
+      <w:bookmarkStart w:id="142" w:name="_Ref93309678"/>
       <w:r>
         <w:t xml:space="preserve">Figure </w:t>
       </w:r>
-      <w:fldSimple w:instr=" SEQ Figure \* ARABIC ">
-        <w:r>
-          <w:rPr>
-            <w:noProof/>
-          </w:rPr>
-          <w:t>7</w:t>
-        </w:r>
-      </w:fldSimple>
-      <w:bookmarkEnd w:id="135"/>
+      <w:r>
+        <w:fldChar w:fldCharType="begin"/>
+      </w:r>
+      <w:r>
+        <w:instrText xml:space="preserve"> SEQ Figure \* ARABIC </w:instrText>
+      </w:r>
+      <w:r>
+        <w:fldChar w:fldCharType="separate"/>
+      </w:r>
+      <w:r>
+        <w:rPr>
+          <w:noProof/>
+        </w:rPr>
+        <w:t>7</w:t>
+      </w:r>
+      <w:r>
+        <w:rPr>
+          <w:noProof/>
+        </w:rPr>
+        <w:fldChar w:fldCharType="end"/>
+      </w:r>
+      <w:bookmarkEnd w:id="141"/>
       <w:r>
         <w:t>: RPD Error Variation with Waterplane Area</w:t>
       </w:r>
@@ -5420,7 +5501,7 @@
       <w:r>
         <w:t xml:space="preserve"> and shows that at 0, 90, and 180 degrees the model is less accurate.</w:t>
       </w:r>
-      <w:bookmarkEnd w:id="136"/>
+      <w:bookmarkEnd w:id="142"/>
     </w:p>
     <w:p>
       <w:pPr>
@@ -5481,19 +5562,32 @@
         <w:pStyle w:val="Caption"/>
         <w:jc w:val="center"/>
       </w:pPr>
-      <w:bookmarkStart w:id="137" w:name="_Ref93309712"/>
+      <w:bookmarkStart w:id="143" w:name="_Ref93309712"/>
       <w:r>
         <w:t xml:space="preserve">Figure </w:t>
       </w:r>
-      <w:fldSimple w:instr=" SEQ Figure \* ARABIC ">
-        <w:r>
-          <w:rPr>
-            <w:noProof/>
-          </w:rPr>
-          <w:t>8</w:t>
-        </w:r>
-      </w:fldSimple>
-      <w:bookmarkEnd w:id="137"/>
+      <w:r>
+        <w:fldChar w:fldCharType="begin"/>
+      </w:r>
+      <w:r>
+        <w:instrText xml:space="preserve"> SEQ Figure \* ARABIC </w:instrText>
+      </w:r>
+      <w:r>
+        <w:fldChar w:fldCharType="separate"/>
+      </w:r>
+      <w:r>
+        <w:rPr>
+          <w:noProof/>
+        </w:rPr>
+        <w:t>8</w:t>
+      </w:r>
+      <w:r>
+        <w:rPr>
+          <w:noProof/>
+        </w:rPr>
+        <w:fldChar w:fldCharType="end"/>
+      </w:r>
+      <w:bookmarkEnd w:id="143"/>
       <w:r>
         <w:t>: RPD Error</w:t>
       </w:r>
@@ -5602,19 +5696,32 @@
               <w:pStyle w:val="Caption"/>
               <w:jc w:val="center"/>
             </w:pPr>
-            <w:bookmarkStart w:id="138" w:name="_Ref93309739"/>
+            <w:bookmarkStart w:id="144" w:name="_Ref93309739"/>
             <w:r>
               <w:t xml:space="preserve">Figure </w:t>
             </w:r>
-            <w:fldSimple w:instr=" SEQ Figure \* ARABIC ">
-              <w:r>
-                <w:rPr>
-                  <w:noProof/>
-                </w:rPr>
-                <w:t>9</w:t>
-              </w:r>
-            </w:fldSimple>
-            <w:bookmarkEnd w:id="138"/>
+            <w:r>
+              <w:fldChar w:fldCharType="begin"/>
+            </w:r>
+            <w:r>
+              <w:instrText xml:space="preserve"> SEQ Figure \* ARABIC </w:instrText>
+            </w:r>
+            <w:r>
+              <w:fldChar w:fldCharType="separate"/>
+            </w:r>
+            <w:r>
+              <w:rPr>
+                <w:noProof/>
+              </w:rPr>
+              <w:t>9</w:t>
+            </w:r>
+            <w:r>
+              <w:rPr>
+                <w:noProof/>
+              </w:rPr>
+              <w:fldChar w:fldCharType="end"/>
+            </w:r>
+            <w:bookmarkEnd w:id="144"/>
             <w:r>
               <w:t>: Raw Error Variation for Rotational Degrees of Freedom with Wave Heading</w:t>
             </w:r>
@@ -5717,19 +5824,32 @@
               <w:pStyle w:val="Caption"/>
               <w:jc w:val="center"/>
             </w:pPr>
-            <w:bookmarkStart w:id="139" w:name="_Ref93309757"/>
+            <w:bookmarkStart w:id="145" w:name="_Ref93309757"/>
             <w:r>
               <w:t xml:space="preserve">Figure </w:t>
             </w:r>
-            <w:fldSimple w:instr=" SEQ Figure \* ARABIC ">
-              <w:r>
-                <w:rPr>
-                  <w:noProof/>
-                </w:rPr>
-                <w:t>10</w:t>
-              </w:r>
-            </w:fldSimple>
-            <w:bookmarkEnd w:id="139"/>
+            <w:r>
+              <w:fldChar w:fldCharType="begin"/>
+            </w:r>
+            <w:r>
+              <w:instrText xml:space="preserve"> SEQ Figure \* ARABIC </w:instrText>
+            </w:r>
+            <w:r>
+              <w:fldChar w:fldCharType="separate"/>
+            </w:r>
+            <w:r>
+              <w:rPr>
+                <w:noProof/>
+              </w:rPr>
+              <w:t>10</w:t>
+            </w:r>
+            <w:r>
+              <w:rPr>
+                <w:noProof/>
+              </w:rPr>
+              <w:fldChar w:fldCharType="end"/>
+            </w:r>
+            <w:bookmarkEnd w:id="145"/>
             <w:r>
               <w:t>: Raw Error Variation for Linear Degrees of Freedom with Wave Heading</w:t>
             </w:r>
@@ -5836,19 +5956,32 @@
         <w:pStyle w:val="Caption"/>
         <w:jc w:val="center"/>
       </w:pPr>
-      <w:bookmarkStart w:id="140" w:name="_Ref93309788"/>
+      <w:bookmarkStart w:id="146" w:name="_Ref93309788"/>
       <w:r>
         <w:t xml:space="preserve">Figure </w:t>
       </w:r>
-      <w:fldSimple w:instr=" SEQ Figure \* ARABIC ">
-        <w:r>
-          <w:rPr>
-            <w:noProof/>
-          </w:rPr>
-          <w:t>11</w:t>
-        </w:r>
-      </w:fldSimple>
-      <w:bookmarkEnd w:id="140"/>
+      <w:r>
+        <w:fldChar w:fldCharType="begin"/>
+      </w:r>
+      <w:r>
+        <w:instrText xml:space="preserve"> SEQ Figure \* ARABIC </w:instrText>
+      </w:r>
+      <w:r>
+        <w:fldChar w:fldCharType="separate"/>
+      </w:r>
+      <w:r>
+        <w:rPr>
+          <w:noProof/>
+        </w:rPr>
+        <w:t>11</w:t>
+      </w:r>
+      <w:r>
+        <w:rPr>
+          <w:noProof/>
+        </w:rPr>
+        <w:fldChar w:fldCharType="end"/>
+      </w:r>
+      <w:bookmarkEnd w:id="146"/>
       <w:r>
         <w:t>: RPD Error Variation with Degree of Freedom</w:t>
       </w:r>
@@ -5870,7 +6003,7 @@
         </w:tblBorders>
         <w:tblLayout w:type="fixed"/>
         <w:tblLook w:val="04A0" w:firstRow="1" w:lastRow="0" w:firstColumn="1" w:lastColumn="0" w:noHBand="0" w:noVBand="1"/>
-        <w:tblPrChange w:id="141" w:author="Frizzell, James A" w:date="2022-02-12T13:47:00Z">
+        <w:tblPrChange w:id="147" w:author="Frizzell, James A" w:date="2022-02-12T13:47:00Z">
           <w:tblPr>
             <w:tblStyle w:val="TableGrid"/>
             <w:tblW w:w="0" w:type="auto"/>
@@ -5889,7 +6022,7 @@
       <w:tblGrid>
         <w:gridCol w:w="4675"/>
         <w:gridCol w:w="4675"/>
-        <w:tblGridChange w:id="142">
+        <w:tblGridChange w:id="148">
           <w:tblGrid>
             <w:gridCol w:w="5589"/>
             <w:gridCol w:w="3771"/>
@@ -5903,7 +6036,7 @@
         <w:tc>
           <w:tcPr>
             <w:tcW w:w="4675" w:type="dxa"/>
-            <w:tcPrChange w:id="143" w:author="Frizzell, James A" w:date="2022-02-12T13:47:00Z">
+            <w:tcPrChange w:id="149" w:author="Frizzell, James A" w:date="2022-02-12T13:47:00Z">
               <w:tcPr>
                 <w:tcW w:w="4765" w:type="dxa"/>
               </w:tcPr>
@@ -5914,10 +6047,10 @@
               <w:keepNext/>
               <w:jc w:val="center"/>
               <w:rPr>
-                <w:ins w:id="144" w:author="Frizzell, James A" w:date="2022-02-12T13:45:00Z"/>
+                <w:ins w:id="150" w:author="Frizzell, James A" w:date="2022-02-12T13:45:00Z"/>
               </w:rPr>
             </w:pPr>
-            <w:ins w:id="145" w:author="Frizzell, James A" w:date="2022-02-12T13:45:00Z">
+            <w:ins w:id="151" w:author="Frizzell, James A" w:date="2022-02-12T13:45:00Z">
               <w:r>
                 <w:rPr>
                   <w:noProof/>
@@ -5971,19 +6104,23 @@
               <w:pStyle w:val="Caption"/>
               <w:jc w:val="center"/>
               <w:rPr>
-                <w:del w:id="146" w:author="Frizzell, James A" w:date="2022-02-12T13:46:00Z"/>
+                <w:del w:id="152" w:author="Frizzell, James A" w:date="2022-02-12T13:46:00Z"/>
               </w:rPr>
-              <w:pPrChange w:id="147" w:author="Frizzell, James A" w:date="2022-02-12T13:46:00Z">
+              <w:pPrChange w:id="153" w:author="Frizzell, James A" w:date="2022-02-12T13:46:00Z">
                 <w:pPr>
                   <w:keepNext/>
                 </w:pPr>
               </w:pPrChange>
             </w:pPr>
-            <w:ins w:id="148" w:author="Frizzell, James A" w:date="2022-02-12T13:45:00Z">
+            <w:ins w:id="154" w:author="Frizzell, James A" w:date="2022-02-12T13:45:00Z">
               <w:r>
                 <w:t xml:space="preserve">Figure </w:t>
               </w:r>
               <w:r>
+                <w:rPr>
+                  <w:b w:val="0"/>
+                  <w:iCs w:val="0"/>
+                </w:rPr>
                 <w:fldChar w:fldCharType="begin"/>
               </w:r>
               <w:r>
@@ -5991,9 +6128,13 @@
               </w:r>
             </w:ins>
             <w:r>
+              <w:rPr>
+                <w:b w:val="0"/>
+                <w:iCs w:val="0"/>
+              </w:rPr>
               <w:fldChar w:fldCharType="separate"/>
             </w:r>
-            <w:ins w:id="149" w:author="Frizzell, James A" w:date="2022-02-12T13:45:00Z">
+            <w:ins w:id="155" w:author="Frizzell, James A" w:date="2022-02-12T13:45:00Z">
               <w:r>
                 <w:rPr>
                   <w:noProof/>
@@ -6001,6 +6142,10 @@
                 <w:t>12</w:t>
               </w:r>
               <w:r>
+                <w:rPr>
+                  <w:b w:val="0"/>
+                  <w:iCs w:val="0"/>
+                </w:rPr>
                 <w:fldChar w:fldCharType="end"/>
               </w:r>
               <w:r>
@@ -6010,8 +6155,12 @@
                 <w:t xml:space="preserve">Raw Error Variation with Rotational Degrees of Freedom. Like </w:t>
               </w:r>
             </w:ins>
-            <w:ins w:id="150" w:author="Frizzell, James A" w:date="2022-02-12T13:46:00Z">
+            <w:ins w:id="156" w:author="Frizzell, James A" w:date="2022-02-12T13:46:00Z">
               <w:r>
+                <w:rPr>
+                  <w:b w:val="0"/>
+                  <w:iCs w:val="0"/>
+                </w:rPr>
                 <w:fldChar w:fldCharType="begin"/>
               </w:r>
               <w:r>
@@ -6019,9 +6168,19 @@
               </w:r>
             </w:ins>
             <w:r>
+              <w:rPr>
+                <w:b w:val="0"/>
+                <w:iCs w:val="0"/>
+              </w:rPr>
+            </w:r>
+            <w:r>
+              <w:rPr>
+                <w:b w:val="0"/>
+                <w:iCs w:val="0"/>
+              </w:rPr>
               <w:fldChar w:fldCharType="separate"/>
             </w:r>
-            <w:ins w:id="151" w:author="Frizzell, James A" w:date="2022-02-12T13:46:00Z">
+            <w:ins w:id="157" w:author="Frizzell, James A" w:date="2022-02-12T13:46:00Z">
               <w:r>
                 <w:t xml:space="preserve">Figure </w:t>
               </w:r>
@@ -6032,12 +6191,20 @@
                 <w:t>9</w:t>
               </w:r>
               <w:r>
+                <w:rPr>
+                  <w:b w:val="0"/>
+                  <w:iCs w:val="0"/>
+                </w:rPr>
                 <w:fldChar w:fldCharType="end"/>
               </w:r>
               <w:r>
                 <w:t xml:space="preserve"> and </w:t>
               </w:r>
               <w:r>
+                <w:rPr>
+                  <w:b w:val="0"/>
+                  <w:iCs w:val="0"/>
+                </w:rPr>
                 <w:fldChar w:fldCharType="begin"/>
               </w:r>
               <w:r>
@@ -6045,9 +6212,19 @@
               </w:r>
             </w:ins>
             <w:r>
+              <w:rPr>
+                <w:b w:val="0"/>
+                <w:iCs w:val="0"/>
+              </w:rPr>
+            </w:r>
+            <w:r>
+              <w:rPr>
+                <w:b w:val="0"/>
+                <w:iCs w:val="0"/>
+              </w:rPr>
               <w:fldChar w:fldCharType="separate"/>
             </w:r>
-            <w:ins w:id="152" w:author="Frizzell, James A" w:date="2022-02-12T13:46:00Z">
+            <w:ins w:id="158" w:author="Frizzell, James A" w:date="2022-02-12T13:46:00Z">
               <w:r>
                 <w:t xml:space="preserve">Figure </w:t>
               </w:r>
@@ -6058,17 +6235,23 @@
                 <w:t>10</w:t>
               </w:r>
               <w:r>
+                <w:rPr>
+                  <w:b w:val="0"/>
+                  <w:iCs w:val="0"/>
+                </w:rPr>
                 <w:fldChar w:fldCharType="end"/>
               </w:r>
             </w:ins>
-            <w:ins w:id="153" w:author="Frizzell, James A" w:date="2022-02-12T13:45:00Z">
+            <w:ins w:id="159" w:author="Frizzell, James A" w:date="2022-02-12T13:45:00Z">
               <w:r>
                 <w:t>, the degrees of freedom with high raw error are the same degrees of freedom with low RPD error.</w:t>
               </w:r>
             </w:ins>
-            <w:del w:id="154" w:author="Frizzell, James A" w:date="2022-02-12T13:38:00Z">
+            <w:del w:id="160" w:author="Frizzell, James A" w:date="2022-02-12T13:38:00Z">
               <w:r>
                 <w:rPr>
+                  <w:b w:val="0"/>
+                  <w:iCs w:val="0"/>
                   <w:noProof/>
                 </w:rPr>
                 <w:drawing>
@@ -6129,8 +6312,8 @@
               <w:pStyle w:val="Caption"/>
               <w:jc w:val="center"/>
             </w:pPr>
-            <w:bookmarkStart w:id="155" w:name="_Ref93677836"/>
-            <w:del w:id="156" w:author="Frizzell, James A" w:date="2022-02-12T13:46:00Z">
+            <w:bookmarkStart w:id="161" w:name="_Ref93677836"/>
+            <w:del w:id="162" w:author="Frizzell, James A" w:date="2022-02-12T13:46:00Z">
               <w:r>
                 <w:delText xml:space="preserve">Figure </w:delText>
               </w:r>
@@ -6155,7 +6338,7 @@
                 </w:rPr>
                 <w:fldChar w:fldCharType="end"/>
               </w:r>
-              <w:bookmarkEnd w:id="155"/>
+              <w:bookmarkEnd w:id="161"/>
               <w:r>
                 <w:delText>: Raw Error Variation with Rotational Degrees of Freedom</w:delText>
               </w:r>
@@ -6225,7 +6408,7 @@
         <w:tc>
           <w:tcPr>
             <w:tcW w:w="4675" w:type="dxa"/>
-            <w:tcPrChange w:id="157" w:author="Frizzell, James A" w:date="2022-02-12T13:47:00Z">
+            <w:tcPrChange w:id="163" w:author="Frizzell, James A" w:date="2022-02-12T13:47:00Z">
               <w:tcPr>
                 <w:tcW w:w="4595" w:type="dxa"/>
               </w:tcPr>
@@ -6236,15 +6419,15 @@
               <w:keepNext/>
               <w:jc w:val="center"/>
               <w:rPr>
-                <w:del w:id="158" w:author="Frizzell, James A" w:date="2022-02-12T13:43:00Z"/>
+                <w:del w:id="164" w:author="Frizzell, James A" w:date="2022-02-12T13:43:00Z"/>
               </w:rPr>
-              <w:pPrChange w:id="159" w:author="Frizzell, James A" w:date="2022-02-12T13:42:00Z">
+              <w:pPrChange w:id="165" w:author="Frizzell, James A" w:date="2022-02-12T13:42:00Z">
                 <w:pPr>
                   <w:keepNext/>
                 </w:pPr>
               </w:pPrChange>
             </w:pPr>
-            <w:del w:id="160" w:author="Frizzell, James A" w:date="2022-02-12T13:38:00Z">
+            <w:del w:id="166" w:author="Frizzell, James A" w:date="2022-02-12T13:38:00Z">
               <w:r>
                 <w:rPr>
                   <w:noProof/>
@@ -6307,9 +6490,9 @@
               <w:spacing w:after="0"/>
               <w:jc w:val="center"/>
               <w:rPr>
-                <w:ins w:id="161" w:author="Frizzell, James A" w:date="2022-02-12T13:46:00Z"/>
+                <w:ins w:id="167" w:author="Frizzell, James A" w:date="2022-02-12T13:46:00Z"/>
               </w:rPr>
-              <w:pPrChange w:id="162" w:author="Frizzell, James A" w:date="2022-02-12T13:46:00Z">
+              <w:pPrChange w:id="168" w:author="Frizzell, James A" w:date="2022-02-12T13:46:00Z">
                 <w:pPr>
                   <w:pStyle w:val="Caption"/>
                   <w:spacing w:after="0"/>
@@ -6317,8 +6500,8 @@
                 </w:pPr>
               </w:pPrChange>
             </w:pPr>
-            <w:bookmarkStart w:id="163" w:name="_Ref93677837"/>
-            <w:ins w:id="164" w:author="Frizzell, James A" w:date="2022-02-12T13:41:00Z">
+            <w:bookmarkStart w:id="169" w:name="_Ref93677837"/>
+            <w:ins w:id="170" w:author="Frizzell, James A" w:date="2022-02-12T13:41:00Z">
               <w:r>
                 <w:rPr>
                   <w:noProof/>
@@ -6372,7 +6555,7 @@
               <w:pStyle w:val="Caption"/>
               <w:jc w:val="center"/>
             </w:pPr>
-            <w:ins w:id="165" w:author="Frizzell, James A" w:date="2022-02-12T13:46:00Z">
+            <w:ins w:id="171" w:author="Frizzell, James A" w:date="2022-02-12T13:46:00Z">
               <w:r>
                 <w:t xml:space="preserve">Figure </w:t>
               </w:r>
@@ -6386,7 +6569,7 @@
             <w:r>
               <w:fldChar w:fldCharType="separate"/>
             </w:r>
-            <w:ins w:id="166" w:author="Frizzell, James A" w:date="2022-02-12T13:46:00Z">
+            <w:ins w:id="172" w:author="Frizzell, James A" w:date="2022-02-12T13:46:00Z">
               <w:r>
                 <w:rPr>
                   <w:noProof/>
@@ -6400,7 +6583,7 @@
                 <w:t xml:space="preserve">: Raw Error Variation with Linear Degrees of Freedom. The sway degree of freedom has both high raw error and high RPD error, seen in </w:t>
               </w:r>
             </w:ins>
-            <w:ins w:id="167" w:author="Frizzell, James A" w:date="2022-02-12T13:47:00Z">
+            <w:ins w:id="173" w:author="Frizzell, James A" w:date="2022-02-12T13:47:00Z">
               <w:r>
                 <w:fldChar w:fldCharType="begin"/>
               </w:r>
@@ -6411,7 +6594,7 @@
             <w:r>
               <w:fldChar w:fldCharType="separate"/>
             </w:r>
-            <w:ins w:id="168" w:author="Frizzell, James A" w:date="2022-02-12T13:47:00Z">
+            <w:ins w:id="174" w:author="Frizzell, James A" w:date="2022-02-12T13:47:00Z">
               <w:r>
                 <w:t xml:space="preserve">Figure </w:t>
               </w:r>
@@ -6425,12 +6608,12 @@
                 <w:fldChar w:fldCharType="end"/>
               </w:r>
             </w:ins>
-            <w:ins w:id="169" w:author="Frizzell, James A" w:date="2022-02-12T13:46:00Z">
+            <w:ins w:id="175" w:author="Frizzell, James A" w:date="2022-02-12T13:46:00Z">
               <w:r>
                 <w:t>.</w:t>
               </w:r>
             </w:ins>
-            <w:del w:id="170" w:author="Frizzell, James A" w:date="2022-02-12T13:46:00Z">
+            <w:del w:id="176" w:author="Frizzell, James A" w:date="2022-02-12T13:46:00Z">
               <w:r>
                 <w:delText xml:space="preserve">Figure </w:delText>
               </w:r>
@@ -6455,7 +6638,7 @@
                 </w:rPr>
                 <w:fldChar w:fldCharType="end"/>
               </w:r>
-              <w:bookmarkEnd w:id="163"/>
+              <w:bookmarkEnd w:id="169"/>
               <w:r>
                 <w:delText>: Raw Error Variation with Linear Degrees of Freedom</w:delText>
               </w:r>
@@ -6503,9 +6686,9 @@
         <w:spacing w:after="240"/>
         <w:jc w:val="left"/>
         <w:rPr>
-          <w:del w:id="171" w:author="Frizzell, James A" w:date="2022-02-12T13:38:00Z"/>
+          <w:del w:id="177" w:author="Frizzell, James A" w:date="2022-02-12T13:38:00Z"/>
         </w:rPr>
-        <w:pPrChange w:id="172" w:author="Frizzell, James A" w:date="2022-02-01T18:55:00Z">
+        <w:pPrChange w:id="178" w:author="Frizzell, James A" w:date="2022-02-01T18:55:00Z">
           <w:pPr/>
         </w:pPrChange>
       </w:pPr>
@@ -6527,9 +6710,9 @@
         <w:spacing w:after="240"/>
         <w:jc w:val="left"/>
         <w:rPr>
-          <w:ins w:id="173" w:author="Frizzell, James A" w:date="2022-02-12T13:37:00Z"/>
+          <w:ins w:id="179" w:author="Frizzell, James A" w:date="2022-02-12T13:37:00Z"/>
         </w:rPr>
-        <w:pPrChange w:id="174" w:author="Frizzell, James A" w:date="2022-02-12T13:38:00Z">
+        <w:pPrChange w:id="180" w:author="Frizzell, James A" w:date="2022-02-12T13:38:00Z">
           <w:pPr/>
         </w:pPrChange>
       </w:pPr>
@@ -6542,33 +6725,9 @@
         <w:t>NN</w:t>
       </w:r>
       <w:r>
-        <w:t xml:space="preserve"> was trained and tuned, a software wrapper was created to easily interface with prediction inputs and outputs. Python’s built-in libraries ‘</w:t>
-      </w:r>
-      <w:proofErr w:type="spellStart"/>
-      <w:r>
-        <w:t>cProfile</w:t>
-      </w:r>
-      <w:proofErr w:type="spellEnd"/>
-      <w:r>
-        <w:t>’ and ‘</w:t>
-      </w:r>
-      <w:proofErr w:type="spellStart"/>
-      <w:r>
-        <w:t>timeit</w:t>
-      </w:r>
-      <w:proofErr w:type="spellEnd"/>
-      <w:r>
-        <w:t xml:space="preserve">’ were used to benchmark the speed of the code. </w:t>
-      </w:r>
-      <w:proofErr w:type="spellStart"/>
-      <w:r>
-        <w:t>cProfile</w:t>
-      </w:r>
-      <w:proofErr w:type="spellEnd"/>
-      <w:r>
-        <w:t xml:space="preserve"> reported that </w:t>
-      </w:r>
-      <w:ins w:id="175" w:author="Frizzell, James A" w:date="2022-02-12T14:09:00Z">
+        <w:t xml:space="preserve"> was trained and tuned, a software wrapper was created to easily interface with prediction inputs and outputs. Python’s built-in libraries ‘cProfile’ and ‘timeit’ were used to benchmark the speed of the code. cProfile reported that </w:t>
+      </w:r>
+      <w:ins w:id="181" w:author="Frizzell, James A" w:date="2022-02-12T14:09:00Z">
         <w:r>
           <w:t>586</w:t>
         </w:r>
@@ -6582,7 +6741,7 @@
           <w:t xml:space="preserve"> </w:t>
         </w:r>
       </w:ins>
-      <w:del w:id="176" w:author="Frizzell, James A" w:date="2022-02-12T14:09:00Z">
+      <w:del w:id="182" w:author="Frizzell, James A" w:date="2022-02-12T14:09:00Z">
         <w:r>
           <w:delText xml:space="preserve">543,929 </w:delText>
         </w:r>
@@ -6590,33 +6749,25 @@
       <w:r>
         <w:t xml:space="preserve">function calls were executed within </w:t>
       </w:r>
-      <w:ins w:id="177" w:author="Frizzell, James A" w:date="2022-02-12T14:10:00Z">
+      <w:ins w:id="183" w:author="Frizzell, James A" w:date="2022-02-12T14:10:00Z">
         <w:r>
           <w:t>0.413</w:t>
         </w:r>
       </w:ins>
-      <w:del w:id="178" w:author="Frizzell, James A" w:date="2022-02-12T14:10:00Z">
+      <w:del w:id="184" w:author="Frizzell, James A" w:date="2022-02-12T14:10:00Z">
         <w:r>
           <w:delText>0.382</w:delText>
         </w:r>
       </w:del>
       <w:r>
-        <w:t xml:space="preserve"> seconds. </w:t>
-      </w:r>
-      <w:proofErr w:type="spellStart"/>
-      <w:r>
-        <w:t>Timeit</w:t>
-      </w:r>
-      <w:proofErr w:type="spellEnd"/>
-      <w:r>
-        <w:t xml:space="preserve"> averaged an execution time of 0.</w:t>
-      </w:r>
-      <w:del w:id="179" w:author="Frizzell, James A" w:date="2022-02-12T14:09:00Z">
+        <w:t xml:space="preserve"> seconds. Timeit averaged an execution time of 0.</w:t>
+      </w:r>
+      <w:del w:id="185" w:author="Frizzell, James A" w:date="2022-02-12T14:09:00Z">
         <w:r>
           <w:delText xml:space="preserve">138 </w:delText>
         </w:r>
       </w:del>
-      <w:ins w:id="180" w:author="Frizzell, James A" w:date="2022-02-12T14:09:00Z">
+      <w:ins w:id="186" w:author="Frizzell, James A" w:date="2022-02-12T14:09:00Z">
         <w:r>
           <w:t>1</w:t>
         </w:r>
@@ -6630,27 +6781,27 @@
       <w:r>
         <w:t>seconds across 100 trials.</w:t>
       </w:r>
-      <w:ins w:id="181" w:author="Frizzell, James A" w:date="2022-02-02T21:28:00Z">
+      <w:ins w:id="187" w:author="Frizzell, James A" w:date="2022-02-02T21:28:00Z">
         <w:r>
           <w:t xml:space="preserve"> This was performed on a Windows 11 System with 32 GB RAM and a i7-12000KF </w:t>
         </w:r>
       </w:ins>
-      <w:ins w:id="182" w:author="Frizzell, James A" w:date="2022-02-12T13:48:00Z">
+      <w:ins w:id="188" w:author="Frizzell, James A" w:date="2022-02-12T13:48:00Z">
         <w:r>
           <w:t>clocked</w:t>
         </w:r>
       </w:ins>
-      <w:ins w:id="183" w:author="Frizzell, James A" w:date="2022-02-02T21:28:00Z">
+      <w:ins w:id="189" w:author="Frizzell, James A" w:date="2022-02-02T21:28:00Z">
         <w:r>
           <w:t xml:space="preserve"> at 3.6 </w:t>
         </w:r>
       </w:ins>
-      <w:ins w:id="184" w:author="Frizzell, James A" w:date="2022-02-02T21:29:00Z">
+      <w:ins w:id="190" w:author="Frizzell, James A" w:date="2022-02-02T21:29:00Z">
         <w:r>
           <w:t>GHz.</w:t>
         </w:r>
       </w:ins>
-      <w:ins w:id="185" w:author="Frizzell, James A" w:date="2022-02-12T13:38:00Z">
+      <w:ins w:id="191" w:author="Frizzell, James A" w:date="2022-02-12T13:38:00Z">
         <w:r>
           <w:rPr>
             <w:noProof/>
@@ -6662,23 +6813,23 @@
     <w:p>
       <w:pPr>
         <w:rPr>
-          <w:del w:id="186" w:author="Frizzell, James A" w:date="2022-02-01T18:45:00Z"/>
+          <w:del w:id="192" w:author="Frizzell, James A" w:date="2022-02-01T18:45:00Z"/>
         </w:rPr>
       </w:pPr>
       <w:r>
         <w:t>The time to</w:t>
       </w:r>
-      <w:ins w:id="187" w:author="Frizzell, James A" w:date="2022-02-02T21:32:00Z">
+      <w:ins w:id="193" w:author="Frizzell, James A" w:date="2022-02-02T21:32:00Z">
         <w:r>
           <w:t xml:space="preserve"> specify barge dimensions and run the </w:t>
         </w:r>
       </w:ins>
-      <w:del w:id="188" w:author="Frizzell, James A" w:date="2022-02-02T21:32:00Z">
+      <w:del w:id="194" w:author="Frizzell, James A" w:date="2022-02-02T21:32:00Z">
         <w:r>
           <w:delText xml:space="preserve"> </w:delText>
         </w:r>
       </w:del>
-      <w:del w:id="189" w:author="Frizzell, James A" w:date="2022-02-02T21:27:00Z">
+      <w:del w:id="195" w:author="Frizzell, James A" w:date="2022-02-02T21:27:00Z">
         <w:r>
           <w:delText>model</w:delText>
         </w:r>
@@ -6689,17 +6840,17 @@
       <w:r>
         <w:t>simulat</w:t>
       </w:r>
-      <w:ins w:id="190" w:author="Frizzell, James A" w:date="2022-02-02T21:32:00Z">
+      <w:ins w:id="196" w:author="Frizzell, James A" w:date="2022-02-02T21:32:00Z">
         <w:r>
           <w:t>ion</w:t>
         </w:r>
       </w:ins>
-      <w:del w:id="191" w:author="Frizzell, James A" w:date="2022-02-02T21:32:00Z">
+      <w:del w:id="197" w:author="Frizzell, James A" w:date="2022-02-02T21:32:00Z">
         <w:r>
           <w:delText>e</w:delText>
         </w:r>
       </w:del>
-      <w:del w:id="192" w:author="Frizzell, James A" w:date="2022-02-02T21:33:00Z">
+      <w:del w:id="198" w:author="Frizzell, James A" w:date="2022-02-02T21:33:00Z">
         <w:r>
           <w:delText xml:space="preserve"> a barge</w:delText>
         </w:r>
@@ -6722,7 +6873,7 @@
       <w:r>
         <w:t xml:space="preserve"> during testing. Comparatively, </w:t>
       </w:r>
-      <w:ins w:id="193" w:author="Frizzell, James A" w:date="2022-02-02T21:33:00Z">
+      <w:ins w:id="199" w:author="Frizzell, James A" w:date="2022-02-02T21:33:00Z">
         <w:r>
           <w:t xml:space="preserve">creating a CAD </w:t>
         </w:r>
@@ -6730,7 +6881,7 @@
       <w:r>
         <w:t>model</w:t>
       </w:r>
-      <w:del w:id="194" w:author="Frizzell, James A" w:date="2022-02-02T21:33:00Z">
+      <w:del w:id="200" w:author="Frizzell, James A" w:date="2022-02-02T21:33:00Z">
         <w:r>
           <w:delText>ling</w:delText>
         </w:r>
@@ -6738,30 +6889,25 @@
       <w:r>
         <w:t xml:space="preserve"> the same barge in ANSYS </w:t>
       </w:r>
-      <w:proofErr w:type="spellStart"/>
-      <w:ins w:id="195" w:author="Frizzell, James A" w:date="2022-02-02T21:27:00Z">
+      <w:ins w:id="201" w:author="Frizzell, James A" w:date="2022-02-02T21:27:00Z">
         <w:r>
-          <w:t>DesignModeler</w:t>
-        </w:r>
-        <w:proofErr w:type="spellEnd"/>
-        <w:r>
-          <w:t xml:space="preserve"> </w:t>
+          <w:t xml:space="preserve">DesignModeler </w:t>
         </w:r>
       </w:ins>
       <w:r>
         <w:t>and simulating the results in AQWA averaged 10 minutes</w:t>
       </w:r>
-      <w:del w:id="196" w:author="Frizzell, James A" w:date="2022-02-12T13:48:00Z">
+      <w:del w:id="202" w:author="Frizzell, James A" w:date="2022-02-12T13:48:00Z">
         <w:r>
           <w:delText>, not including an additional 5 minutes to open ANSYS Work</w:delText>
         </w:r>
       </w:del>
-      <w:ins w:id="197" w:author="Frizzell, James A" w:date="2022-02-02T21:30:00Z">
+      <w:ins w:id="203" w:author="Frizzell, James A" w:date="2022-02-02T21:30:00Z">
         <w:r>
           <w:t>.</w:t>
         </w:r>
       </w:ins>
-      <w:del w:id="198" w:author="Frizzell, James A" w:date="2022-02-02T21:30:00Z">
+      <w:del w:id="204" w:author="Frizzell, James A" w:date="2022-02-02T21:30:00Z">
         <w:r>
           <w:delText>bench.</w:delText>
         </w:r>
@@ -6770,7 +6916,7 @@
     <w:p>
       <w:pPr>
         <w:rPr>
-          <w:ins w:id="199" w:author="Frizzell, James A" w:date="2022-02-02T21:29:00Z"/>
+          <w:ins w:id="205" w:author="Frizzell, James A" w:date="2022-02-02T21:29:00Z"/>
         </w:rPr>
       </w:pPr>
     </w:p>
@@ -6779,22 +6925,22 @@
         <w:lastRenderedPageBreak/>
         <w:t xml:space="preserve">When considering the time spent on design modelling, the use of the NN model is much more efficient than the commercial alternatives due to its simplicity. </w:t>
       </w:r>
-      <w:ins w:id="200" w:author="Frizzell, James A" w:date="2022-02-02T21:30:00Z">
+      <w:ins w:id="206" w:author="Frizzell, James A" w:date="2022-02-02T21:30:00Z">
         <w:r>
           <w:t>Because the software is based in Python</w:t>
         </w:r>
       </w:ins>
-      <w:ins w:id="201" w:author="Frizzell, James A" w:date="2022-02-02T21:31:00Z">
+      <w:ins w:id="207" w:author="Frizzell, James A" w:date="2022-02-02T21:31:00Z">
         <w:r>
           <w:t xml:space="preserve"> and uses a defined class-structure to process user inputs, it can easily be integrated in other systems. </w:t>
         </w:r>
       </w:ins>
-      <w:del w:id="202" w:author="Frizzell, James A" w:date="2022-02-02T21:31:00Z">
+      <w:del w:id="208" w:author="Frizzell, James A" w:date="2022-02-02T21:31:00Z">
         <w:r>
           <w:delText>Of course</w:delText>
         </w:r>
       </w:del>
-      <w:ins w:id="203" w:author="Frizzell, James A" w:date="2022-02-02T21:31:00Z">
+      <w:ins w:id="209" w:author="Frizzell, James A" w:date="2022-02-02T21:31:00Z">
         <w:r>
           <w:t>However</w:t>
         </w:r>
@@ -6803,17 +6949,9 @@
         <w:t xml:space="preserve">, this comes with downsides – namely a very restrictive modelling capability and non-negligible errors in the RAO predictions. Additionally, this NN cannot </w:t>
       </w:r>
       <w:r>
-        <w:t>predict any hydrodynamic features such as added mass, Froude-</w:t>
-      </w:r>
-      <w:proofErr w:type="spellStart"/>
-      <w:r>
-        <w:t>Krylov</w:t>
-      </w:r>
-      <w:proofErr w:type="spellEnd"/>
-      <w:r>
-        <w:t xml:space="preserve"> forces, or damping</w:t>
-      </w:r>
-      <w:ins w:id="204" w:author="Frizzell, James A" w:date="2022-02-02T21:30:00Z">
+        <w:t>predict any hydrodynamic features such as added mass, Froude-Krylov forces, or damping</w:t>
+      </w:r>
+      <w:ins w:id="210" w:author="Frizzell, James A" w:date="2022-02-02T21:30:00Z">
         <w:r>
           <w:t xml:space="preserve"> – all of which can be evaluated in ANSYS AQWA</w:t>
         </w:r>
@@ -6821,7 +6959,7 @@
       <w:r>
         <w:t xml:space="preserve">. Such capabilities could be added in the future, but the dataset would need to be expanded. </w:t>
       </w:r>
-      <w:del w:id="205" w:author="Fuerth, Mirjam" w:date="2022-02-02T09:11:00Z">
+      <w:del w:id="211" w:author="Fuerth, Mirjam" w:date="2022-02-02T09:11:00Z">
         <w:r>
           <w:delText>The data preprocessing procedure would also need to be changed to match the new data.</w:delText>
         </w:r>
@@ -6862,15 +7000,7 @@
         <w:t>step</w:t>
       </w:r>
       <w:r>
-        <w:t xml:space="preserve"> to proceed with this study is to expand the dataset to include </w:t>
-      </w:r>
-      <w:proofErr w:type="spellStart"/>
-      <w:r>
-        <w:t>hullforms</w:t>
-      </w:r>
-      <w:proofErr w:type="spellEnd"/>
-      <w:r>
-        <w:t xml:space="preserve"> beyond simple box barges. Currently planned is the use of Wigley hulls, which can be parameterized in ANSYS in a similar fashion to what was done with the box barges.</w:t>
+        <w:t xml:space="preserve"> to proceed with this study is to expand the dataset to include hullforms beyond simple box barges. Currently planned is the use of Wigley hulls, which can be parameterized in ANSYS in a similar fashion to what was done with the box barges.</w:t>
       </w:r>
     </w:p>
     <w:sdt>
@@ -8962,12 +9092,12 @@
           </c:spPr>
           <c:marker>
             <c:symbol val="circle"/>
-            <c:size val="5"/>
+            <c:size val="2"/>
             <c:spPr>
               <a:solidFill>
                 <a:schemeClr val="accent1"/>
               </a:solidFill>
-              <a:ln w="9525">
+              <a:ln w="3175">
                 <a:solidFill>
                   <a:schemeClr val="accent1"/>
                 </a:solidFill>
@@ -13169,7 +13299,7 @@
           </c:spPr>
           <c:marker>
             <c:symbol val="circle"/>
-            <c:size val="5"/>
+            <c:size val="2"/>
             <c:spPr>
               <a:solidFill>
                 <a:schemeClr val="accent1"/>
